--- a/Resume.docx
+++ b/Resume.docx
@@ -465,6 +465,7 @@
     </w:p>
     <w:p/>
     <w:sectPr>
+      <w:headerReference w:type="default" r:id="rId7"/>
       <w:pgSz w:w="11906" w:h="16838"/>
       <w:pgMar w:top="1440" w:right="1440" w:bottom="1440" w:left="1440" w:header="708" w:footer="708" w:gutter="0"/>
       <w:cols w:space="708"/>
@@ -472,6 +473,69 @@
     </w:sectPr>
   </w:body>
 </w:document>
+</file>
+
+<file path=word/endnotes.xml><?xml version="1.0" encoding="utf-8"?>
+<w:endnotes xmlns:wpc="http://schemas.microsoft.com/office/word/2010/wordprocessingCanvas" xmlns:cx="http://schemas.microsoft.com/office/drawing/2014/chartex" xmlns:cx1="http://schemas.microsoft.com/office/drawing/2015/9/8/chartex" xmlns:cx2="http://schemas.microsoft.com/office/drawing/2015/10/21/chartex" xmlns:cx3="http://schemas.microsoft.com/office/drawing/2016/5/9/chartex" xmlns:cx4="http://schemas.microsoft.com/office/drawing/2016/5/10/chartex" xmlns:cx5="http://schemas.microsoft.com/office/drawing/2016/5/11/chartex" xmlns:cx6="http://schemas.microsoft.com/office/drawing/2016/5/12/chartex" xmlns:cx7="http://schemas.microsoft.com/office/drawing/2016/5/13/chartex" xmlns:cx8="http://schemas.microsoft.com/office/drawing/2016/5/14/chartex" xmlns:mc="http://schemas.openxmlformats.org/markup-compatibility/2006" xmlns:aink="http://schemas.microsoft.com/office/drawing/2016/ink" xmlns:am3d="http://schemas.microsoft.com/office/drawing/2017/model3d" xmlns:o="urn:schemas-microsoft-com:office:office" xmlns:r="http://schemas.openxmlformats.org/officeDocument/2006/relationships" xmlns:m="http://schemas.openxmlformats.org/officeDocument/2006/math" xmlns:v="urn:schemas-microsoft-com:vml" xmlns:wp14="http://schemas.microsoft.com/office/word/2010/wordprocessingDrawing" xmlns:wp="http://schemas.openxmlformats.org/drawingml/2006/wordprocessingDrawing" xmlns:w10="urn:schemas-microsoft-com:office:word" xmlns:w="http://schemas.openxmlformats.org/wordprocessingml/2006/main" xmlns:w14="http://schemas.microsoft.com/office/word/2010/wordml" xmlns:w15="http://schemas.microsoft.com/office/word/2012/wordml" xmlns:w16cex="http://schemas.microsoft.com/office/word/2018/wordml/cex" xmlns:w16cid="http://schemas.microsoft.com/office/word/2016/wordml/cid" xmlns:w16="http://schemas.microsoft.com/office/word/2018/wordml" xmlns:w16sdtdh="http://schemas.microsoft.com/office/word/2020/wordml/sdtdatahash" xmlns:w16se="http://schemas.microsoft.com/office/word/2015/wordml/symex" xmlns:wpg="http://schemas.microsoft.com/office/word/2010/wordprocessingGroup" xmlns:wpi="http://schemas.microsoft.com/office/word/2010/wordprocessingInk" xmlns:wne="http://schemas.microsoft.com/office/word/2006/wordml" xmlns:wps="http://schemas.microsoft.com/office/word/2010/wordprocessingShape" mc:Ignorable="w14 w15 w16se w16cid w16 w16cex w16sdtdh wp14">
+  <w:endnote w:type="separator" w:id="-1">
+    <w:p>
+      <w:pPr>
+        <w:spacing w:after="0" w:line="240" w:lineRule="auto"/>
+      </w:pPr>
+      <w:r>
+        <w:separator/>
+      </w:r>
+    </w:p>
+  </w:endnote>
+  <w:endnote w:type="continuationSeparator" w:id="0">
+    <w:p>
+      <w:pPr>
+        <w:spacing w:after="0" w:line="240" w:lineRule="auto"/>
+      </w:pPr>
+      <w:r>
+        <w:continuationSeparator/>
+      </w:r>
+    </w:p>
+  </w:endnote>
+</w:endnotes>
+</file>
+
+<file path=word/footnotes.xml><?xml version="1.0" encoding="utf-8"?>
+<w:footnotes xmlns:wpc="http://schemas.microsoft.com/office/word/2010/wordprocessingCanvas" xmlns:cx="http://schemas.microsoft.com/office/drawing/2014/chartex" xmlns:cx1="http://schemas.microsoft.com/office/drawing/2015/9/8/chartex" xmlns:cx2="http://schemas.microsoft.com/office/drawing/2015/10/21/chartex" xmlns:cx3="http://schemas.microsoft.com/office/drawing/2016/5/9/chartex" xmlns:cx4="http://schemas.microsoft.com/office/drawing/2016/5/10/chartex" xmlns:cx5="http://schemas.microsoft.com/office/drawing/2016/5/11/chartex" xmlns:cx6="http://schemas.microsoft.com/office/drawing/2016/5/12/chartex" xmlns:cx7="http://schemas.microsoft.com/office/drawing/2016/5/13/chartex" xmlns:cx8="http://schemas.microsoft.com/office/drawing/2016/5/14/chartex" xmlns:mc="http://schemas.openxmlformats.org/markup-compatibility/2006" xmlns:aink="http://schemas.microsoft.com/office/drawing/2016/ink" xmlns:am3d="http://schemas.microsoft.com/office/drawing/2017/model3d" xmlns:o="urn:schemas-microsoft-com:office:office" xmlns:r="http://schemas.openxmlformats.org/officeDocument/2006/relationships" xmlns:m="http://schemas.openxmlformats.org/officeDocument/2006/math" xmlns:v="urn:schemas-microsoft-com:vml" xmlns:wp14="http://schemas.microsoft.com/office/word/2010/wordprocessingDrawing" xmlns:wp="http://schemas.openxmlformats.org/drawingml/2006/wordprocessingDrawing" xmlns:w10="urn:schemas-microsoft-com:office:word" xmlns:w="http://schemas.openxmlformats.org/wordprocessingml/2006/main" xmlns:w14="http://schemas.microsoft.com/office/word/2010/wordml" xmlns:w15="http://schemas.microsoft.com/office/word/2012/wordml" xmlns:w16cex="http://schemas.microsoft.com/office/word/2018/wordml/cex" xmlns:w16cid="http://schemas.microsoft.com/office/word/2016/wordml/cid" xmlns:w16="http://schemas.microsoft.com/office/word/2018/wordml" xmlns:w16sdtdh="http://schemas.microsoft.com/office/word/2020/wordml/sdtdatahash" xmlns:w16se="http://schemas.microsoft.com/office/word/2015/wordml/symex" xmlns:wpg="http://schemas.microsoft.com/office/word/2010/wordprocessingGroup" xmlns:wpi="http://schemas.microsoft.com/office/word/2010/wordprocessingInk" xmlns:wne="http://schemas.microsoft.com/office/word/2006/wordml" xmlns:wps="http://schemas.microsoft.com/office/word/2010/wordprocessingShape" mc:Ignorable="w14 w15 w16se w16cid w16 w16cex w16sdtdh wp14">
+  <w:footnote w:type="separator" w:id="-1">
+    <w:p>
+      <w:pPr>
+        <w:spacing w:after="0" w:line="240" w:lineRule="auto"/>
+      </w:pPr>
+      <w:r>
+        <w:separator/>
+      </w:r>
+    </w:p>
+  </w:footnote>
+  <w:footnote w:type="continuationSeparator" w:id="0">
+    <w:p>
+      <w:pPr>
+        <w:spacing w:after="0" w:line="240" w:lineRule="auto"/>
+      </w:pPr>
+      <w:r>
+        <w:continuationSeparator/>
+      </w:r>
+    </w:p>
+  </w:footnote>
+</w:footnotes>
+</file>
+
+<file path=word/header1.xml><?xml version="1.0" encoding="utf-8"?>
+<w:hdr xmlns:wpc="http://schemas.microsoft.com/office/word/2010/wordprocessingCanvas" xmlns:cx="http://schemas.microsoft.com/office/drawing/2014/chartex" xmlns:cx1="http://schemas.microsoft.com/office/drawing/2015/9/8/chartex" xmlns:cx2="http://schemas.microsoft.com/office/drawing/2015/10/21/chartex" xmlns:cx3="http://schemas.microsoft.com/office/drawing/2016/5/9/chartex" xmlns:cx4="http://schemas.microsoft.com/office/drawing/2016/5/10/chartex" xmlns:cx5="http://schemas.microsoft.com/office/drawing/2016/5/11/chartex" xmlns:cx6="http://schemas.microsoft.com/office/drawing/2016/5/12/chartex" xmlns:cx7="http://schemas.microsoft.com/office/drawing/2016/5/13/chartex" xmlns:cx8="http://schemas.microsoft.com/office/drawing/2016/5/14/chartex" xmlns:mc="http://schemas.openxmlformats.org/markup-compatibility/2006" xmlns:aink="http://schemas.microsoft.com/office/drawing/2016/ink" xmlns:am3d="http://schemas.microsoft.com/office/drawing/2017/model3d" xmlns:o="urn:schemas-microsoft-com:office:office" xmlns:r="http://schemas.openxmlformats.org/officeDocument/2006/relationships" xmlns:m="http://schemas.openxmlformats.org/officeDocument/2006/math" xmlns:v="urn:schemas-microsoft-com:vml" xmlns:wp14="http://schemas.microsoft.com/office/word/2010/wordprocessingDrawing" xmlns:wp="http://schemas.openxmlformats.org/drawingml/2006/wordprocessingDrawing" xmlns:w10="urn:schemas-microsoft-com:office:word" xmlns:w="http://schemas.openxmlformats.org/wordprocessingml/2006/main" xmlns:w14="http://schemas.microsoft.com/office/word/2010/wordml" xmlns:w15="http://schemas.microsoft.com/office/word/2012/wordml" xmlns:w16cex="http://schemas.microsoft.com/office/word/2018/wordml/cex" xmlns:w16cid="http://schemas.microsoft.com/office/word/2016/wordml/cid" xmlns:w16="http://schemas.microsoft.com/office/word/2018/wordml" xmlns:w16sdtdh="http://schemas.microsoft.com/office/word/2020/wordml/sdtdatahash" xmlns:w16se="http://schemas.microsoft.com/office/word/2015/wordml/symex" xmlns:wpg="http://schemas.microsoft.com/office/word/2010/wordprocessingGroup" xmlns:wpi="http://schemas.microsoft.com/office/word/2010/wordprocessingInk" xmlns:wne="http://schemas.microsoft.com/office/word/2006/wordml" xmlns:wps="http://schemas.microsoft.com/office/word/2010/wordprocessingShape" mc:Ignorable="w14 w15 w16se w16cid w16 w16cex w16sdtdh wp14">
+  <w:p>
+    <w:pPr>
+      <w:pStyle w:val="Header"/>
+    </w:pPr>
+    <w:r>
+      <w:t>Michael</w:t>
+    </w:r>
+  </w:p>
+</w:hdr>
 </file>
 
 <file path=word/numbering.xml><?xml version="1.0" encoding="utf-8"?>
@@ -1123,6 +1187,50 @@
       <w:contextualSpacing/>
     </w:pPr>
   </w:style>
+  <w:style w:type="paragraph" w:styleId="Header">
+    <w:name w:val="header"/>
+    <w:basedOn w:val="Normal"/>
+    <w:link w:val="HeaderChar"/>
+    <w:uiPriority w:val="99"/>
+    <w:unhideWhenUsed/>
+    <w:rsid w:val="003A2049"/>
+    <w:pPr>
+      <w:tabs>
+        <w:tab w:val="center" w:pos="4513"/>
+        <w:tab w:val="right" w:pos="9026"/>
+      </w:tabs>
+      <w:spacing w:after="0" w:line="240" w:lineRule="auto"/>
+    </w:pPr>
+  </w:style>
+  <w:style w:type="character" w:customStyle="1" w:styleId="HeaderChar">
+    <w:name w:val="Header Char"/>
+    <w:basedOn w:val="DefaultParagraphFont"/>
+    <w:link w:val="Header"/>
+    <w:uiPriority w:val="99"/>
+    <w:rsid w:val="003A2049"/>
+  </w:style>
+  <w:style w:type="paragraph" w:styleId="Footer">
+    <w:name w:val="footer"/>
+    <w:basedOn w:val="Normal"/>
+    <w:link w:val="FooterChar"/>
+    <w:uiPriority w:val="99"/>
+    <w:unhideWhenUsed/>
+    <w:rsid w:val="003A2049"/>
+    <w:pPr>
+      <w:tabs>
+        <w:tab w:val="center" w:pos="4513"/>
+        <w:tab w:val="right" w:pos="9026"/>
+      </w:tabs>
+      <w:spacing w:after="0" w:line="240" w:lineRule="auto"/>
+    </w:pPr>
+  </w:style>
+  <w:style w:type="character" w:customStyle="1" w:styleId="FooterChar">
+    <w:name w:val="Footer Char"/>
+    <w:basedOn w:val="DefaultParagraphFont"/>
+    <w:link w:val="Footer"/>
+    <w:uiPriority w:val="99"/>
+    <w:rsid w:val="003A2049"/>
+  </w:style>
 </w:styles>
 </file>
 

--- a/Resume.docx
+++ b/Resume.docx
@@ -459,10 +459,2402 @@
       </w:r>
       <w:proofErr w:type="spellStart"/>
       <w:r>
-        <w:t>hame</w:t>
-      </w:r>
-      <w:proofErr w:type="spellEnd"/>
-    </w:p>
+        <w:t>ham</w:t>
+      </w:r>
+      <w:r>
+        <w:t>a</w:t>
+      </w:r>
+      <w:proofErr w:type="spellEnd"/>
+    </w:p>
+    <w:p>
+      <w:proofErr w:type="spellStart"/>
+      <w:r>
+        <w:t>Setiap</w:t>
+      </w:r>
+      <w:proofErr w:type="spellEnd"/>
+      <w:r>
+        <w:t xml:space="preserve"> toko </w:t>
+      </w:r>
+      <w:proofErr w:type="spellStart"/>
+      <w:r>
+        <w:t>memiliki</w:t>
+      </w:r>
+      <w:proofErr w:type="spellEnd"/>
+      <w:r>
+        <w:t xml:space="preserve"> layout </w:t>
+      </w:r>
+      <w:proofErr w:type="spellStart"/>
+      <w:r>
+        <w:t>sendiri</w:t>
+      </w:r>
+      <w:proofErr w:type="spellEnd"/>
+      <w:r>
+        <w:t xml:space="preserve"> </w:t>
+      </w:r>
+      <w:proofErr w:type="spellStart"/>
+      <w:r>
+        <w:t>untuk</w:t>
+      </w:r>
+      <w:proofErr w:type="spellEnd"/>
+      <w:r>
+        <w:t xml:space="preserve"> </w:t>
+      </w:r>
+      <w:proofErr w:type="spellStart"/>
+      <w:r>
+        <w:t>standar</w:t>
+      </w:r>
+      <w:proofErr w:type="spellEnd"/>
+      <w:r>
+        <w:t xml:space="preserve"> </w:t>
+      </w:r>
+      <w:proofErr w:type="spellStart"/>
+      <w:r>
+        <w:t>ukuran</w:t>
+      </w:r>
+      <w:proofErr w:type="spellEnd"/>
+      <w:r>
+        <w:t xml:space="preserve"> dan tata </w:t>
+      </w:r>
+      <w:proofErr w:type="spellStart"/>
+      <w:r>
+        <w:t>letak</w:t>
+      </w:r>
+      <w:proofErr w:type="spellEnd"/>
+      <w:r>
+        <w:t xml:space="preserve"> </w:t>
+      </w:r>
+      <w:proofErr w:type="spellStart"/>
+      <w:r>
+        <w:t>gudang</w:t>
+      </w:r>
+      <w:proofErr w:type="spellEnd"/>
+      <w:r>
+        <w:t xml:space="preserve"> </w:t>
+      </w:r>
+      <w:proofErr w:type="spellStart"/>
+      <w:r>
+        <w:t>sesuai</w:t>
+      </w:r>
+      <w:proofErr w:type="spellEnd"/>
+      <w:r>
+        <w:t xml:space="preserve"> </w:t>
+      </w:r>
+      <w:proofErr w:type="spellStart"/>
+      <w:r>
+        <w:t>dengan</w:t>
+      </w:r>
+      <w:proofErr w:type="spellEnd"/>
+      <w:r>
+        <w:t xml:space="preserve"> </w:t>
+      </w:r>
+      <w:proofErr w:type="spellStart"/>
+      <w:r>
+        <w:t>ukuran</w:t>
+      </w:r>
+      <w:proofErr w:type="spellEnd"/>
+      <w:r>
+        <w:t xml:space="preserve"> masing-masing toko. Pada </w:t>
+      </w:r>
+      <w:proofErr w:type="spellStart"/>
+      <w:r>
+        <w:t>rak</w:t>
+      </w:r>
+      <w:proofErr w:type="spellEnd"/>
+      <w:r>
+        <w:t xml:space="preserve"> </w:t>
+      </w:r>
+      <w:proofErr w:type="spellStart"/>
+      <w:r>
+        <w:t>gudang</w:t>
+      </w:r>
+      <w:proofErr w:type="spellEnd"/>
+      <w:r>
+        <w:t xml:space="preserve"> </w:t>
+      </w:r>
+      <w:proofErr w:type="spellStart"/>
+      <w:r>
+        <w:t>memiliki</w:t>
+      </w:r>
+      <w:proofErr w:type="spellEnd"/>
+      <w:r>
+        <w:t xml:space="preserve"> </w:t>
+      </w:r>
+      <w:proofErr w:type="spellStart"/>
+      <w:r>
+        <w:t>ukuran</w:t>
+      </w:r>
+      <w:proofErr w:type="spellEnd"/>
+      <w:r>
+        <w:t xml:space="preserve"> (</w:t>
+      </w:r>
+      <w:proofErr w:type="spellStart"/>
+      <w:r>
+        <w:t>tinggi</w:t>
+      </w:r>
+      <w:proofErr w:type="spellEnd"/>
+      <w:r>
+        <w:t xml:space="preserve"> 2 meter, </w:t>
+      </w:r>
+      <w:proofErr w:type="spellStart"/>
+      <w:r>
+        <w:t>lebar</w:t>
+      </w:r>
+      <w:proofErr w:type="spellEnd"/>
+      <w:r>
+        <w:t xml:space="preserve"> 1 meter, </w:t>
+      </w:r>
+      <w:proofErr w:type="spellStart"/>
+      <w:r>
+        <w:t>lebar</w:t>
+      </w:r>
+      <w:proofErr w:type="spellEnd"/>
+      <w:r>
+        <w:t xml:space="preserve"> </w:t>
+      </w:r>
+      <w:proofErr w:type="spellStart"/>
+      <w:r>
+        <w:t>dalam</w:t>
+      </w:r>
+      <w:proofErr w:type="spellEnd"/>
+      <w:r>
+        <w:t xml:space="preserve"> 0.5 meter, dan </w:t>
+      </w:r>
+      <w:proofErr w:type="spellStart"/>
+      <w:r>
+        <w:t>memiliki</w:t>
+      </w:r>
+      <w:proofErr w:type="spellEnd"/>
+      <w:r>
+        <w:t xml:space="preserve"> </w:t>
+      </w:r>
+      <w:proofErr w:type="spellStart"/>
+      <w:r>
+        <w:t>bibir</w:t>
+      </w:r>
+      <w:proofErr w:type="spellEnd"/>
+      <w:r>
+        <w:t xml:space="preserve"> shelving).</w:t>
+      </w:r>
+    </w:p>
+    <w:p>
+      <w:proofErr w:type="spellStart"/>
+      <w:r>
+        <w:t>Standar</w:t>
+      </w:r>
+      <w:proofErr w:type="spellEnd"/>
+      <w:r>
+        <w:t xml:space="preserve"> </w:t>
+      </w:r>
+      <w:proofErr w:type="spellStart"/>
+      <w:r>
+        <w:t>jumlah</w:t>
+      </w:r>
+      <w:proofErr w:type="spellEnd"/>
+      <w:r>
+        <w:t xml:space="preserve"> </w:t>
+      </w:r>
+      <w:proofErr w:type="spellStart"/>
+      <w:r>
+        <w:t>rak</w:t>
+      </w:r>
+      <w:proofErr w:type="spellEnd"/>
+      <w:r>
+        <w:t xml:space="preserve"> di toko </w:t>
+      </w:r>
+      <w:proofErr w:type="spellStart"/>
+      <w:r>
+        <w:t>adalah</w:t>
+      </w:r>
+      <w:proofErr w:type="spellEnd"/>
+      <w:r>
+        <w:t>:</w:t>
+      </w:r>
+    </w:p>
+    <w:tbl>
+      <w:tblPr>
+        <w:tblStyle w:val="TableGrid"/>
+        <w:tblW w:w="0" w:type="auto"/>
+        <w:tblLook w:val="04A0" w:firstRow="1" w:lastRow="0" w:firstColumn="1" w:lastColumn="0" w:noHBand="0" w:noVBand="1"/>
+      </w:tblPr>
+      <w:tblGrid>
+        <w:gridCol w:w="1696"/>
+        <w:gridCol w:w="1134"/>
+        <w:gridCol w:w="1418"/>
+      </w:tblGrid>
+      <w:tr>
+        <w:tc>
+          <w:tcPr>
+            <w:tcW w:w="1696" w:type="dxa"/>
+          </w:tcPr>
+          <w:p>
+            <w:pPr>
+              <w:rPr>
+                <w:b/>
+                <w:bCs/>
+              </w:rPr>
+            </w:pPr>
+            <w:proofErr w:type="spellStart"/>
+            <w:r>
+              <w:rPr>
+                <w:b/>
+                <w:bCs/>
+              </w:rPr>
+              <w:t>Deskripsi</w:t>
+            </w:r>
+            <w:proofErr w:type="spellEnd"/>
+          </w:p>
+        </w:tc>
+        <w:tc>
+          <w:tcPr>
+            <w:tcW w:w="1134" w:type="dxa"/>
+          </w:tcPr>
+          <w:p>
+            <w:pPr>
+              <w:rPr>
+                <w:b/>
+                <w:bCs/>
+              </w:rPr>
+            </w:pPr>
+            <w:proofErr w:type="spellStart"/>
+            <w:r>
+              <w:rPr>
+                <w:b/>
+                <w:bCs/>
+              </w:rPr>
+              <w:t>Tipe</w:t>
+            </w:r>
+            <w:proofErr w:type="spellEnd"/>
+            <w:r>
+              <w:rPr>
+                <w:b/>
+                <w:bCs/>
+              </w:rPr>
+              <w:t xml:space="preserve"> toko</w:t>
+            </w:r>
+          </w:p>
+        </w:tc>
+        <w:tc>
+          <w:tcPr>
+            <w:tcW w:w="1418" w:type="dxa"/>
+          </w:tcPr>
+          <w:p>
+            <w:pPr>
+              <w:rPr>
+                <w:b/>
+                <w:bCs/>
+              </w:rPr>
+            </w:pPr>
+            <w:proofErr w:type="spellStart"/>
+            <w:r>
+              <w:rPr>
+                <w:b/>
+                <w:bCs/>
+              </w:rPr>
+              <w:t>Jumlah</w:t>
+            </w:r>
+            <w:proofErr w:type="spellEnd"/>
+            <w:r>
+              <w:rPr>
+                <w:b/>
+                <w:bCs/>
+              </w:rPr>
+              <w:t xml:space="preserve"> </w:t>
+            </w:r>
+            <w:proofErr w:type="spellStart"/>
+            <w:r>
+              <w:rPr>
+                <w:b/>
+                <w:bCs/>
+              </w:rPr>
+              <w:t>Rak</w:t>
+            </w:r>
+            <w:proofErr w:type="spellEnd"/>
+          </w:p>
+        </w:tc>
+      </w:tr>
+      <w:tr>
+        <w:tc>
+          <w:tcPr>
+            <w:tcW w:w="1696" w:type="dxa"/>
+          </w:tcPr>
+          <w:p>
+            <w:proofErr w:type="spellStart"/>
+            <w:r>
+              <w:t>Residental</w:t>
+            </w:r>
+            <w:proofErr w:type="spellEnd"/>
+          </w:p>
+        </w:tc>
+        <w:tc>
+          <w:tcPr>
+            <w:tcW w:w="1134" w:type="dxa"/>
+          </w:tcPr>
+          <w:p>
+            <w:r>
+              <w:t>45</w:t>
+            </w:r>
+          </w:p>
+        </w:tc>
+        <w:tc>
+          <w:tcPr>
+            <w:tcW w:w="1418" w:type="dxa"/>
+          </w:tcPr>
+          <w:p>
+            <w:r>
+              <w:t>15</w:t>
+            </w:r>
+          </w:p>
+        </w:tc>
+      </w:tr>
+      <w:tr>
+        <w:tc>
+          <w:tcPr>
+            <w:tcW w:w="1696" w:type="dxa"/>
+          </w:tcPr>
+          <w:p>
+            <w:r>
+              <w:t>Young Family</w:t>
+            </w:r>
+          </w:p>
+        </w:tc>
+        <w:tc>
+          <w:tcPr>
+            <w:tcW w:w="1134" w:type="dxa"/>
+          </w:tcPr>
+          <w:p>
+            <w:r>
+              <w:t>45</w:t>
+            </w:r>
+          </w:p>
+        </w:tc>
+        <w:tc>
+          <w:tcPr>
+            <w:tcW w:w="1418" w:type="dxa"/>
+          </w:tcPr>
+          <w:p>
+            <w:r>
+              <w:t>14</w:t>
+            </w:r>
+          </w:p>
+        </w:tc>
+      </w:tr>
+      <w:tr>
+        <w:tc>
+          <w:tcPr>
+            <w:tcW w:w="1696" w:type="dxa"/>
+          </w:tcPr>
+          <w:p>
+            <w:r>
+              <w:t>Convenience</w:t>
+            </w:r>
+          </w:p>
+        </w:tc>
+        <w:tc>
+          <w:tcPr>
+            <w:tcW w:w="1134" w:type="dxa"/>
+          </w:tcPr>
+          <w:p>
+            <w:r>
+              <w:t>45</w:t>
+            </w:r>
+          </w:p>
+        </w:tc>
+        <w:tc>
+          <w:tcPr>
+            <w:tcW w:w="1418" w:type="dxa"/>
+          </w:tcPr>
+          <w:p>
+            <w:r>
+              <w:t>14</w:t>
+            </w:r>
+          </w:p>
+        </w:tc>
+      </w:tr>
+      <w:tr>
+        <w:tc>
+          <w:tcPr>
+            <w:tcW w:w="1696" w:type="dxa"/>
+          </w:tcPr>
+          <w:p>
+            <w:proofErr w:type="spellStart"/>
+            <w:r>
+              <w:t>Reguler</w:t>
+            </w:r>
+            <w:proofErr w:type="spellEnd"/>
+          </w:p>
+        </w:tc>
+        <w:tc>
+          <w:tcPr>
+            <w:tcW w:w="1134" w:type="dxa"/>
+          </w:tcPr>
+          <w:p>
+            <w:r>
+              <w:t>36</w:t>
+            </w:r>
+          </w:p>
+        </w:tc>
+        <w:tc>
+          <w:tcPr>
+            <w:tcW w:w="1418" w:type="dxa"/>
+          </w:tcPr>
+          <w:p>
+            <w:r>
+              <w:t>12</w:t>
+            </w:r>
+          </w:p>
+        </w:tc>
+      </w:tr>
+      <w:tr>
+        <w:tc>
+          <w:tcPr>
+            <w:tcW w:w="1696" w:type="dxa"/>
+          </w:tcPr>
+          <w:p>
+            <w:proofErr w:type="spellStart"/>
+            <w:r>
+              <w:t>Reguler</w:t>
+            </w:r>
+            <w:proofErr w:type="spellEnd"/>
+          </w:p>
+        </w:tc>
+        <w:tc>
+          <w:tcPr>
+            <w:tcW w:w="1134" w:type="dxa"/>
+          </w:tcPr>
+          <w:p>
+            <w:r>
+              <w:t>27</w:t>
+            </w:r>
+          </w:p>
+        </w:tc>
+        <w:tc>
+          <w:tcPr>
+            <w:tcW w:w="1418" w:type="dxa"/>
+          </w:tcPr>
+          <w:p>
+            <w:r>
+              <w:t>10</w:t>
+            </w:r>
+          </w:p>
+        </w:tc>
+      </w:tr>
+      <w:tr>
+        <w:tc>
+          <w:tcPr>
+            <w:tcW w:w="1696" w:type="dxa"/>
+          </w:tcPr>
+          <w:p>
+            <w:proofErr w:type="spellStart"/>
+            <w:r>
+              <w:t>Reguler</w:t>
+            </w:r>
+            <w:proofErr w:type="spellEnd"/>
+          </w:p>
+        </w:tc>
+        <w:tc>
+          <w:tcPr>
+            <w:tcW w:w="1134" w:type="dxa"/>
+          </w:tcPr>
+          <w:p>
+            <w:r>
+              <w:t>18</w:t>
+            </w:r>
+          </w:p>
+        </w:tc>
+        <w:tc>
+          <w:tcPr>
+            <w:tcW w:w="1418" w:type="dxa"/>
+          </w:tcPr>
+          <w:p>
+            <w:r>
+              <w:t>9</w:t>
+            </w:r>
+          </w:p>
+        </w:tc>
+      </w:tr>
+      <w:tr>
+        <w:tc>
+          <w:tcPr>
+            <w:tcW w:w="1696" w:type="dxa"/>
+          </w:tcPr>
+          <w:p>
+            <w:proofErr w:type="spellStart"/>
+            <w:r>
+              <w:t>Reguler</w:t>
+            </w:r>
+            <w:proofErr w:type="spellEnd"/>
+          </w:p>
+        </w:tc>
+        <w:tc>
+          <w:tcPr>
+            <w:tcW w:w="1134" w:type="dxa"/>
+          </w:tcPr>
+          <w:p>
+            <w:r>
+              <w:t>9</w:t>
+            </w:r>
+          </w:p>
+        </w:tc>
+        <w:tc>
+          <w:tcPr>
+            <w:tcW w:w="1418" w:type="dxa"/>
+          </w:tcPr>
+          <w:p>
+            <w:r>
+              <w:t>8</w:t>
+            </w:r>
+          </w:p>
+        </w:tc>
+      </w:tr>
+    </w:tbl>
+    <w:p/>
+    <w:p>
+      <w:proofErr w:type="spellStart"/>
+      <w:r>
+        <w:t>Jenis</w:t>
+      </w:r>
+      <w:proofErr w:type="spellEnd"/>
+      <w:r>
+        <w:t xml:space="preserve"> </w:t>
+      </w:r>
+      <w:proofErr w:type="spellStart"/>
+      <w:r>
+        <w:t>rak</w:t>
+      </w:r>
+      <w:proofErr w:type="spellEnd"/>
+      <w:r>
+        <w:t xml:space="preserve"> </w:t>
+      </w:r>
+      <w:proofErr w:type="spellStart"/>
+      <w:r>
+        <w:t>gudang</w:t>
+      </w:r>
+      <w:proofErr w:type="spellEnd"/>
+      <w:r>
+        <w:t xml:space="preserve"> :</w:t>
+      </w:r>
+    </w:p>
+    <w:p>
+      <w:pPr>
+        <w:pStyle w:val="ListParagraph"/>
+        <w:numPr>
+          <w:ilvl w:val="0"/>
+          <w:numId w:val="3"/>
+        </w:numPr>
+      </w:pPr>
+      <w:proofErr w:type="spellStart"/>
+      <w:r>
+        <w:t>Minuman</w:t>
+      </w:r>
+      <w:proofErr w:type="spellEnd"/>
+    </w:p>
+    <w:p>
+      <w:pPr>
+        <w:pStyle w:val="ListParagraph"/>
+        <w:numPr>
+          <w:ilvl w:val="0"/>
+          <w:numId w:val="3"/>
+        </w:numPr>
+      </w:pPr>
+      <w:proofErr w:type="spellStart"/>
+      <w:r>
+        <w:t>Minuman</w:t>
+      </w:r>
+      <w:proofErr w:type="spellEnd"/>
+      <w:r>
+        <w:t xml:space="preserve"> dan </w:t>
+      </w:r>
+      <w:proofErr w:type="spellStart"/>
+      <w:r>
+        <w:t>tetrapack</w:t>
+      </w:r>
+      <w:proofErr w:type="spellEnd"/>
+      <w:r>
+        <w:t xml:space="preserve"> (</w:t>
+      </w:r>
+      <w:proofErr w:type="spellStart"/>
+      <w:r>
+        <w:t>Minuman</w:t>
+      </w:r>
+      <w:proofErr w:type="spellEnd"/>
+      <w:r>
+        <w:t xml:space="preserve"> </w:t>
+      </w:r>
+      <w:proofErr w:type="spellStart"/>
+      <w:r>
+        <w:t>kemasan</w:t>
+      </w:r>
+      <w:proofErr w:type="spellEnd"/>
+      <w:r>
+        <w:t xml:space="preserve"> </w:t>
+      </w:r>
+      <w:proofErr w:type="spellStart"/>
+      <w:r>
+        <w:t>karton</w:t>
+      </w:r>
+      <w:proofErr w:type="spellEnd"/>
+      <w:r>
+        <w:t>)</w:t>
+      </w:r>
+    </w:p>
+    <w:p>
+      <w:pPr>
+        <w:pStyle w:val="ListParagraph"/>
+        <w:numPr>
+          <w:ilvl w:val="0"/>
+          <w:numId w:val="3"/>
+        </w:numPr>
+      </w:pPr>
+      <w:proofErr w:type="spellStart"/>
+      <w:r>
+        <w:t>Teh</w:t>
+      </w:r>
+      <w:proofErr w:type="spellEnd"/>
+      <w:r>
+        <w:t xml:space="preserve">, kopi, dan </w:t>
+      </w:r>
+      <w:proofErr w:type="spellStart"/>
+      <w:r>
+        <w:t>kebutuhan</w:t>
+      </w:r>
+      <w:proofErr w:type="spellEnd"/>
+      <w:r>
+        <w:t xml:space="preserve"> </w:t>
+      </w:r>
+      <w:proofErr w:type="spellStart"/>
+      <w:r>
+        <w:t>popok</w:t>
+      </w:r>
+      <w:proofErr w:type="spellEnd"/>
+    </w:p>
+    <w:p>
+      <w:pPr>
+        <w:pStyle w:val="ListParagraph"/>
+        <w:numPr>
+          <w:ilvl w:val="0"/>
+          <w:numId w:val="3"/>
+        </w:numPr>
+      </w:pPr>
+      <w:proofErr w:type="spellStart"/>
+      <w:r>
+        <w:t>Teh</w:t>
+      </w:r>
+      <w:proofErr w:type="spellEnd"/>
+      <w:r>
+        <w:t xml:space="preserve">, kopi, </w:t>
+      </w:r>
+      <w:proofErr w:type="spellStart"/>
+      <w:r>
+        <w:t>kebutuhan</w:t>
+      </w:r>
+      <w:proofErr w:type="spellEnd"/>
+      <w:r>
+        <w:t xml:space="preserve"> </w:t>
+      </w:r>
+      <w:proofErr w:type="spellStart"/>
+      <w:r>
+        <w:t>popok</w:t>
+      </w:r>
+      <w:proofErr w:type="spellEnd"/>
+      <w:r>
+        <w:t xml:space="preserve"> dan </w:t>
+      </w:r>
+      <w:proofErr w:type="spellStart"/>
+      <w:r>
+        <w:t>mie</w:t>
+      </w:r>
+      <w:proofErr w:type="spellEnd"/>
+    </w:p>
+    <w:p>
+      <w:pPr>
+        <w:pStyle w:val="ListParagraph"/>
+        <w:numPr>
+          <w:ilvl w:val="0"/>
+          <w:numId w:val="3"/>
+        </w:numPr>
+      </w:pPr>
+      <w:proofErr w:type="spellStart"/>
+      <w:r>
+        <w:t>Minuman</w:t>
+      </w:r>
+      <w:proofErr w:type="spellEnd"/>
+      <w:r>
+        <w:t xml:space="preserve"> </w:t>
+      </w:r>
+      <w:proofErr w:type="spellStart"/>
+      <w:r>
+        <w:t>bubuk</w:t>
+      </w:r>
+      <w:proofErr w:type="spellEnd"/>
+      <w:r>
+        <w:t xml:space="preserve"> dan susu </w:t>
+      </w:r>
+      <w:proofErr w:type="spellStart"/>
+      <w:r>
+        <w:t>cair</w:t>
+      </w:r>
+      <w:proofErr w:type="spellEnd"/>
+    </w:p>
+    <w:p>
+      <w:pPr>
+        <w:pStyle w:val="ListParagraph"/>
+        <w:numPr>
+          <w:ilvl w:val="0"/>
+          <w:numId w:val="3"/>
+        </w:numPr>
+      </w:pPr>
+      <w:r>
+        <w:t xml:space="preserve">Susu, </w:t>
+      </w:r>
+      <w:proofErr w:type="spellStart"/>
+      <w:r>
+        <w:t>makanan</w:t>
+      </w:r>
+      <w:proofErr w:type="spellEnd"/>
+      <w:r>
+        <w:t xml:space="preserve"> dan </w:t>
+      </w:r>
+      <w:proofErr w:type="spellStart"/>
+      <w:r>
+        <w:t>cemilan</w:t>
+      </w:r>
+      <w:proofErr w:type="spellEnd"/>
+      <w:r>
+        <w:t xml:space="preserve"> </w:t>
+      </w:r>
+      <w:proofErr w:type="spellStart"/>
+      <w:r>
+        <w:t>bayi</w:t>
+      </w:r>
+      <w:proofErr w:type="spellEnd"/>
+    </w:p>
+    <w:p>
+      <w:pPr>
+        <w:pStyle w:val="ListParagraph"/>
+        <w:numPr>
+          <w:ilvl w:val="0"/>
+          <w:numId w:val="3"/>
+        </w:numPr>
+      </w:pPr>
+      <w:proofErr w:type="spellStart"/>
+      <w:r>
+        <w:t>Makanan</w:t>
+      </w:r>
+      <w:proofErr w:type="spellEnd"/>
+      <w:r>
+        <w:t xml:space="preserve"> </w:t>
+      </w:r>
+      <w:proofErr w:type="spellStart"/>
+      <w:r>
+        <w:t>ringan</w:t>
+      </w:r>
+      <w:proofErr w:type="spellEnd"/>
+      <w:r>
+        <w:t xml:space="preserve"> dan </w:t>
+      </w:r>
+      <w:proofErr w:type="spellStart"/>
+      <w:r>
+        <w:t>biskuit</w:t>
+      </w:r>
+      <w:proofErr w:type="spellEnd"/>
+    </w:p>
+    <w:p>
+      <w:pPr>
+        <w:pStyle w:val="ListParagraph"/>
+        <w:numPr>
+          <w:ilvl w:val="0"/>
+          <w:numId w:val="3"/>
+        </w:numPr>
+      </w:pPr>
+      <w:proofErr w:type="spellStart"/>
+      <w:r>
+        <w:t>Perawatan</w:t>
+      </w:r>
+      <w:proofErr w:type="spellEnd"/>
+      <w:r>
+        <w:t xml:space="preserve"> </w:t>
+      </w:r>
+      <w:proofErr w:type="spellStart"/>
+      <w:r>
+        <w:t>pribadi</w:t>
+      </w:r>
+      <w:proofErr w:type="spellEnd"/>
+    </w:p>
+    <w:p>
+      <w:pPr>
+        <w:pStyle w:val="ListParagraph"/>
+        <w:numPr>
+          <w:ilvl w:val="0"/>
+          <w:numId w:val="3"/>
+        </w:numPr>
+      </w:pPr>
+      <w:proofErr w:type="spellStart"/>
+      <w:r>
+        <w:t>Perawatan</w:t>
+      </w:r>
+      <w:proofErr w:type="spellEnd"/>
+      <w:r>
+        <w:t xml:space="preserve"> </w:t>
+      </w:r>
+      <w:proofErr w:type="spellStart"/>
+      <w:r>
+        <w:t>pribadi</w:t>
+      </w:r>
+      <w:proofErr w:type="spellEnd"/>
+      <w:r>
+        <w:t xml:space="preserve"> dan </w:t>
+      </w:r>
+      <w:proofErr w:type="spellStart"/>
+      <w:r>
+        <w:t>barang</w:t>
+      </w:r>
+      <w:proofErr w:type="spellEnd"/>
+      <w:r>
+        <w:t xml:space="preserve"> </w:t>
+      </w:r>
+      <w:proofErr w:type="spellStart"/>
+      <w:r>
+        <w:t>kertas</w:t>
+      </w:r>
+      <w:proofErr w:type="spellEnd"/>
+    </w:p>
+    <w:p>
+      <w:pPr>
+        <w:pStyle w:val="ListParagraph"/>
+        <w:numPr>
+          <w:ilvl w:val="0"/>
+          <w:numId w:val="3"/>
+        </w:numPr>
+      </w:pPr>
+      <w:proofErr w:type="spellStart"/>
+      <w:r>
+        <w:t>Popok</w:t>
+      </w:r>
+      <w:proofErr w:type="spellEnd"/>
+      <w:r>
+        <w:t xml:space="preserve"> dan </w:t>
+      </w:r>
+      <w:proofErr w:type="spellStart"/>
+      <w:r>
+        <w:t>keperluan</w:t>
+      </w:r>
+      <w:proofErr w:type="spellEnd"/>
+      <w:r>
+        <w:t xml:space="preserve"> </w:t>
+      </w:r>
+      <w:proofErr w:type="spellStart"/>
+      <w:r>
+        <w:t>bayi</w:t>
+      </w:r>
+      <w:proofErr w:type="spellEnd"/>
+    </w:p>
+    <w:p>
+      <w:pPr>
+        <w:pStyle w:val="ListParagraph"/>
+        <w:numPr>
+          <w:ilvl w:val="0"/>
+          <w:numId w:val="3"/>
+        </w:numPr>
+      </w:pPr>
+      <w:proofErr w:type="spellStart"/>
+      <w:r>
+        <w:t>Popok</w:t>
+      </w:r>
+      <w:proofErr w:type="spellEnd"/>
+      <w:r>
+        <w:t xml:space="preserve">, </w:t>
+      </w:r>
+      <w:proofErr w:type="spellStart"/>
+      <w:r>
+        <w:t>kebutuhan</w:t>
+      </w:r>
+      <w:proofErr w:type="spellEnd"/>
+      <w:r>
+        <w:t xml:space="preserve"> </w:t>
+      </w:r>
+      <w:proofErr w:type="spellStart"/>
+      <w:r>
+        <w:t>bayi</w:t>
+      </w:r>
+      <w:proofErr w:type="spellEnd"/>
+      <w:r>
+        <w:t xml:space="preserve"> dan </w:t>
+      </w:r>
+      <w:proofErr w:type="spellStart"/>
+      <w:r>
+        <w:t>rumah</w:t>
+      </w:r>
+      <w:proofErr w:type="spellEnd"/>
+      <w:r>
+        <w:t xml:space="preserve"> </w:t>
+      </w:r>
+      <w:proofErr w:type="spellStart"/>
+      <w:r>
+        <w:t>tangga</w:t>
+      </w:r>
+      <w:proofErr w:type="spellEnd"/>
+    </w:p>
+    <w:p>
+      <w:pPr>
+        <w:pStyle w:val="ListParagraph"/>
+        <w:numPr>
+          <w:ilvl w:val="0"/>
+          <w:numId w:val="3"/>
+        </w:numPr>
+      </w:pPr>
+      <w:proofErr w:type="spellStart"/>
+      <w:r>
+        <w:t>Rumah</w:t>
+      </w:r>
+      <w:proofErr w:type="spellEnd"/>
+      <w:r>
+        <w:t xml:space="preserve"> </w:t>
+      </w:r>
+      <w:proofErr w:type="spellStart"/>
+      <w:r>
+        <w:t>tangga</w:t>
+      </w:r>
+      <w:proofErr w:type="spellEnd"/>
+      <w:r>
+        <w:t xml:space="preserve"> dan </w:t>
+      </w:r>
+      <w:proofErr w:type="spellStart"/>
+      <w:r>
+        <w:t>alat</w:t>
+      </w:r>
+      <w:proofErr w:type="spellEnd"/>
+      <w:r>
+        <w:t xml:space="preserve"> </w:t>
+      </w:r>
+      <w:proofErr w:type="spellStart"/>
+      <w:r>
+        <w:t>kantor</w:t>
+      </w:r>
+      <w:proofErr w:type="spellEnd"/>
+    </w:p>
+    <w:p>
+      <w:pPr>
+        <w:pStyle w:val="ListParagraph"/>
+        <w:numPr>
+          <w:ilvl w:val="0"/>
+          <w:numId w:val="3"/>
+        </w:numPr>
+      </w:pPr>
+      <w:proofErr w:type="spellStart"/>
+      <w:r>
+        <w:t>Rumah</w:t>
+      </w:r>
+      <w:proofErr w:type="spellEnd"/>
+      <w:r>
+        <w:t xml:space="preserve"> </w:t>
+      </w:r>
+      <w:proofErr w:type="spellStart"/>
+      <w:r>
+        <w:t>tangga</w:t>
+      </w:r>
+      <w:proofErr w:type="spellEnd"/>
+      <w:r>
+        <w:t xml:space="preserve"> dan </w:t>
+      </w:r>
+      <w:proofErr w:type="spellStart"/>
+      <w:r>
+        <w:t>mainan</w:t>
+      </w:r>
+      <w:proofErr w:type="spellEnd"/>
+    </w:p>
+    <w:p/>
+    <w:p>
+      <w:r>
+        <w:lastRenderedPageBreak/>
+        <w:t xml:space="preserve">Display area </w:t>
+      </w:r>
+      <w:proofErr w:type="spellStart"/>
+      <w:r>
+        <w:t>gudang</w:t>
+      </w:r>
+      <w:proofErr w:type="spellEnd"/>
+      <w:r>
+        <w:t xml:space="preserve"> </w:t>
+      </w:r>
+      <w:proofErr w:type="spellStart"/>
+      <w:r>
+        <w:t>adalah</w:t>
+      </w:r>
+      <w:proofErr w:type="spellEnd"/>
+      <w:r>
+        <w:t xml:space="preserve"> </w:t>
+      </w:r>
+      <w:proofErr w:type="spellStart"/>
+      <w:r>
+        <w:t>kegiatan</w:t>
+      </w:r>
+      <w:proofErr w:type="spellEnd"/>
+      <w:r>
+        <w:t xml:space="preserve"> </w:t>
+      </w:r>
+      <w:proofErr w:type="spellStart"/>
+      <w:r>
+        <w:t>menata</w:t>
+      </w:r>
+      <w:proofErr w:type="spellEnd"/>
+      <w:r>
+        <w:t xml:space="preserve"> </w:t>
+      </w:r>
+      <w:proofErr w:type="spellStart"/>
+      <w:r>
+        <w:t>produk</w:t>
+      </w:r>
+      <w:proofErr w:type="spellEnd"/>
+      <w:r>
+        <w:t xml:space="preserve"> </w:t>
+      </w:r>
+      <w:proofErr w:type="spellStart"/>
+      <w:r>
+        <w:t>sesuai</w:t>
+      </w:r>
+      <w:proofErr w:type="spellEnd"/>
+      <w:r>
+        <w:t xml:space="preserve"> </w:t>
+      </w:r>
+      <w:proofErr w:type="spellStart"/>
+      <w:r>
+        <w:t>ketentuan</w:t>
+      </w:r>
+      <w:proofErr w:type="spellEnd"/>
+      <w:r>
+        <w:t xml:space="preserve">. </w:t>
+      </w:r>
+      <w:proofErr w:type="spellStart"/>
+      <w:r>
+        <w:t>Kegunaan</w:t>
+      </w:r>
+      <w:proofErr w:type="spellEnd"/>
+      <w:r>
+        <w:t xml:space="preserve"> display area </w:t>
+      </w:r>
+      <w:proofErr w:type="spellStart"/>
+      <w:r>
+        <w:t>gudang</w:t>
+      </w:r>
+      <w:proofErr w:type="spellEnd"/>
+      <w:r>
+        <w:t>:</w:t>
+      </w:r>
+    </w:p>
+    <w:p>
+      <w:pPr>
+        <w:pStyle w:val="ListParagraph"/>
+        <w:numPr>
+          <w:ilvl w:val="0"/>
+          <w:numId w:val="4"/>
+        </w:numPr>
+      </w:pPr>
+      <w:proofErr w:type="spellStart"/>
+      <w:r>
+        <w:t>Mempercepat</w:t>
+      </w:r>
+      <w:proofErr w:type="spellEnd"/>
+      <w:r>
+        <w:t xml:space="preserve"> proses display </w:t>
+      </w:r>
+      <w:proofErr w:type="spellStart"/>
+      <w:r>
+        <w:t>dari</w:t>
+      </w:r>
+      <w:proofErr w:type="spellEnd"/>
+      <w:r>
+        <w:t xml:space="preserve"> </w:t>
+      </w:r>
+      <w:proofErr w:type="spellStart"/>
+      <w:r>
+        <w:t>gudang</w:t>
+      </w:r>
+      <w:proofErr w:type="spellEnd"/>
+      <w:r>
+        <w:t xml:space="preserve"> </w:t>
+      </w:r>
+      <w:proofErr w:type="spellStart"/>
+      <w:r>
+        <w:t>ke</w:t>
+      </w:r>
+      <w:proofErr w:type="spellEnd"/>
+      <w:r>
+        <w:t xml:space="preserve"> area sales</w:t>
+      </w:r>
+    </w:p>
+    <w:p>
+      <w:pPr>
+        <w:pStyle w:val="ListParagraph"/>
+        <w:numPr>
+          <w:ilvl w:val="0"/>
+          <w:numId w:val="4"/>
+        </w:numPr>
+      </w:pPr>
+      <w:proofErr w:type="spellStart"/>
+      <w:r>
+        <w:t>Menjaga</w:t>
+      </w:r>
+      <w:proofErr w:type="spellEnd"/>
+      <w:r>
+        <w:t xml:space="preserve"> </w:t>
+      </w:r>
+      <w:proofErr w:type="spellStart"/>
+      <w:r>
+        <w:t>kualitas</w:t>
+      </w:r>
+      <w:proofErr w:type="spellEnd"/>
+      <w:r>
+        <w:t xml:space="preserve"> dan </w:t>
+      </w:r>
+      <w:proofErr w:type="spellStart"/>
+      <w:r>
+        <w:t>kuantitas</w:t>
+      </w:r>
+      <w:proofErr w:type="spellEnd"/>
+      <w:r>
+        <w:t xml:space="preserve"> </w:t>
+      </w:r>
+      <w:proofErr w:type="spellStart"/>
+      <w:r>
+        <w:t>barang</w:t>
+      </w:r>
+      <w:proofErr w:type="spellEnd"/>
+    </w:p>
+    <w:p>
+      <w:pPr>
+        <w:pStyle w:val="ListParagraph"/>
+        <w:numPr>
+          <w:ilvl w:val="0"/>
+          <w:numId w:val="4"/>
+        </w:numPr>
+      </w:pPr>
+      <w:proofErr w:type="spellStart"/>
+      <w:r>
+        <w:t>Mempermudah</w:t>
+      </w:r>
+      <w:proofErr w:type="spellEnd"/>
+      <w:r>
+        <w:t xml:space="preserve"> proses stock op name</w:t>
+      </w:r>
+    </w:p>
+    <w:p>
+      <w:proofErr w:type="spellStart"/>
+      <w:r>
+        <w:t>Ketentuan</w:t>
+      </w:r>
+      <w:proofErr w:type="spellEnd"/>
+      <w:r>
+        <w:t xml:space="preserve"> display area </w:t>
+      </w:r>
+      <w:proofErr w:type="spellStart"/>
+      <w:r>
+        <w:t>gudang</w:t>
+      </w:r>
+      <w:proofErr w:type="spellEnd"/>
+    </w:p>
+    <w:p>
+      <w:pPr>
+        <w:pStyle w:val="ListParagraph"/>
+        <w:numPr>
+          <w:ilvl w:val="0"/>
+          <w:numId w:val="5"/>
+        </w:numPr>
+      </w:pPr>
+      <w:proofErr w:type="spellStart"/>
+      <w:r>
+        <w:t>Penyimpanan</w:t>
+      </w:r>
+      <w:proofErr w:type="spellEnd"/>
+      <w:r>
+        <w:t xml:space="preserve"> </w:t>
+      </w:r>
+      <w:proofErr w:type="spellStart"/>
+      <w:r>
+        <w:t>barang</w:t>
+      </w:r>
+      <w:proofErr w:type="spellEnd"/>
+      <w:r>
+        <w:t xml:space="preserve"> </w:t>
+      </w:r>
+      <w:proofErr w:type="spellStart"/>
+      <w:r>
+        <w:t>dalam</w:t>
+      </w:r>
+      <w:proofErr w:type="spellEnd"/>
+      <w:r>
+        <w:t xml:space="preserve"> </w:t>
+      </w:r>
+      <w:proofErr w:type="spellStart"/>
+      <w:r>
+        <w:t>bentuk</w:t>
+      </w:r>
+      <w:proofErr w:type="spellEnd"/>
+      <w:r>
+        <w:t xml:space="preserve"> </w:t>
+      </w:r>
+      <w:proofErr w:type="spellStart"/>
+      <w:r>
+        <w:t>kartonan</w:t>
+      </w:r>
+      <w:proofErr w:type="spellEnd"/>
+      <w:r>
+        <w:t xml:space="preserve"> </w:t>
+      </w:r>
+      <w:proofErr w:type="spellStart"/>
+      <w:r>
+        <w:t>wajib</w:t>
+      </w:r>
+      <w:proofErr w:type="spellEnd"/>
+      <w:r>
+        <w:t xml:space="preserve"> </w:t>
+      </w:r>
+      <w:proofErr w:type="spellStart"/>
+      <w:r>
+        <w:t>menggunakan</w:t>
+      </w:r>
+      <w:proofErr w:type="spellEnd"/>
+      <w:r>
+        <w:t xml:space="preserve"> alas</w:t>
+      </w:r>
+      <w:r>
+        <w:t xml:space="preserve"> </w:t>
+      </w:r>
+      <w:proofErr w:type="spellStart"/>
+      <w:r>
+        <w:t>dengan</w:t>
+      </w:r>
+      <w:proofErr w:type="spellEnd"/>
+      <w:r>
+        <w:t xml:space="preserve"> </w:t>
+      </w:r>
+      <w:proofErr w:type="spellStart"/>
+      <w:r>
+        <w:t>ketebalan</w:t>
+      </w:r>
+      <w:proofErr w:type="spellEnd"/>
+      <w:r>
+        <w:t xml:space="preserve"> minimal 5 cm (</w:t>
+      </w:r>
+      <w:proofErr w:type="spellStart"/>
+      <w:r>
+        <w:t>Triplek</w:t>
+      </w:r>
+      <w:proofErr w:type="spellEnd"/>
+      <w:r>
+        <w:t xml:space="preserve"> multi) dan </w:t>
+      </w:r>
+      <w:proofErr w:type="spellStart"/>
+      <w:r>
+        <w:t>ditempel</w:t>
+      </w:r>
+      <w:proofErr w:type="spellEnd"/>
+      <w:r>
+        <w:t xml:space="preserve"> label expired</w:t>
+      </w:r>
+    </w:p>
+    <w:p>
+      <w:pPr>
+        <w:pStyle w:val="ListParagraph"/>
+        <w:numPr>
+          <w:ilvl w:val="0"/>
+          <w:numId w:val="5"/>
+        </w:numPr>
+      </w:pPr>
+      <w:proofErr w:type="spellStart"/>
+      <w:r>
+        <w:t>Penyimpanan</w:t>
+      </w:r>
+      <w:proofErr w:type="spellEnd"/>
+      <w:r>
+        <w:t xml:space="preserve"> </w:t>
+      </w:r>
+      <w:proofErr w:type="spellStart"/>
+      <w:r>
+        <w:t>barang</w:t>
+      </w:r>
+      <w:proofErr w:type="spellEnd"/>
+      <w:r>
+        <w:t xml:space="preserve"> </w:t>
+      </w:r>
+      <w:proofErr w:type="spellStart"/>
+      <w:r>
+        <w:t>dagangan</w:t>
+      </w:r>
+      <w:proofErr w:type="spellEnd"/>
+      <w:r>
+        <w:t xml:space="preserve"> yang </w:t>
+      </w:r>
+      <w:proofErr w:type="spellStart"/>
+      <w:r>
+        <w:t>bersifat</w:t>
+      </w:r>
+      <w:proofErr w:type="spellEnd"/>
+      <w:r>
+        <w:t xml:space="preserve"> non </w:t>
+      </w:r>
+      <w:proofErr w:type="spellStart"/>
+      <w:r>
+        <w:t>kartonan</w:t>
+      </w:r>
+      <w:proofErr w:type="spellEnd"/>
+      <w:r>
+        <w:t xml:space="preserve"> </w:t>
+      </w:r>
+      <w:proofErr w:type="spellStart"/>
+      <w:r>
+        <w:t>wajib</w:t>
+      </w:r>
+      <w:proofErr w:type="spellEnd"/>
+      <w:r>
+        <w:t xml:space="preserve"> </w:t>
+      </w:r>
+      <w:proofErr w:type="spellStart"/>
+      <w:r>
+        <w:t>ditempatkan</w:t>
+      </w:r>
+      <w:proofErr w:type="spellEnd"/>
+      <w:r>
+        <w:t xml:space="preserve"> pada </w:t>
+      </w:r>
+      <w:proofErr w:type="spellStart"/>
+      <w:r>
+        <w:t>rak</w:t>
+      </w:r>
+      <w:proofErr w:type="spellEnd"/>
+      <w:r>
+        <w:t xml:space="preserve"> dan </w:t>
+      </w:r>
+      <w:proofErr w:type="spellStart"/>
+      <w:r>
+        <w:t>harus</w:t>
+      </w:r>
+      <w:proofErr w:type="spellEnd"/>
+      <w:r>
+        <w:t xml:space="preserve"> </w:t>
+      </w:r>
+      <w:proofErr w:type="spellStart"/>
+      <w:r>
+        <w:t>dipisah</w:t>
+      </w:r>
+      <w:proofErr w:type="spellEnd"/>
+      <w:r>
+        <w:t xml:space="preserve"> </w:t>
+      </w:r>
+      <w:proofErr w:type="spellStart"/>
+      <w:r>
+        <w:t>antara</w:t>
+      </w:r>
+      <w:proofErr w:type="spellEnd"/>
+      <w:r>
+        <w:t xml:space="preserve"> food dan non food</w:t>
+      </w:r>
+    </w:p>
+    <w:p>
+      <w:pPr>
+        <w:pStyle w:val="ListParagraph"/>
+        <w:numPr>
+          <w:ilvl w:val="0"/>
+          <w:numId w:val="5"/>
+        </w:numPr>
+      </w:pPr>
+      <w:proofErr w:type="spellStart"/>
+      <w:r>
+        <w:t>Penyimpanan</w:t>
+      </w:r>
+      <w:proofErr w:type="spellEnd"/>
+      <w:r>
+        <w:t xml:space="preserve"> </w:t>
+      </w:r>
+      <w:proofErr w:type="spellStart"/>
+      <w:r>
+        <w:t>barang</w:t>
+      </w:r>
+      <w:proofErr w:type="spellEnd"/>
+      <w:r>
+        <w:t xml:space="preserve"> </w:t>
+      </w:r>
+      <w:proofErr w:type="spellStart"/>
+      <w:r>
+        <w:t>harus</w:t>
+      </w:r>
+      <w:proofErr w:type="spellEnd"/>
+      <w:r>
+        <w:t xml:space="preserve"> </w:t>
+      </w:r>
+      <w:proofErr w:type="spellStart"/>
+      <w:r>
+        <w:t>memperhatikan</w:t>
+      </w:r>
+      <w:proofErr w:type="spellEnd"/>
+      <w:r>
+        <w:t xml:space="preserve"> FEFO dan planogram</w:t>
+      </w:r>
+    </w:p>
+    <w:p>
+      <w:r>
+        <w:t xml:space="preserve">Planogram </w:t>
+      </w:r>
+      <w:proofErr w:type="spellStart"/>
+      <w:r>
+        <w:t>rak</w:t>
+      </w:r>
+      <w:proofErr w:type="spellEnd"/>
+      <w:r>
+        <w:t xml:space="preserve"> </w:t>
+      </w:r>
+      <w:proofErr w:type="spellStart"/>
+      <w:r>
+        <w:t>gudang</w:t>
+      </w:r>
+      <w:proofErr w:type="spellEnd"/>
+      <w:r>
+        <w:t xml:space="preserve"> </w:t>
+      </w:r>
+      <w:proofErr w:type="spellStart"/>
+      <w:r>
+        <w:t>adalah</w:t>
+      </w:r>
+      <w:proofErr w:type="spellEnd"/>
+      <w:r>
+        <w:t xml:space="preserve"> </w:t>
+      </w:r>
+      <w:proofErr w:type="spellStart"/>
+      <w:r>
+        <w:t>aturan</w:t>
+      </w:r>
+      <w:proofErr w:type="spellEnd"/>
+      <w:r>
+        <w:t xml:space="preserve"> tata </w:t>
+      </w:r>
+      <w:proofErr w:type="spellStart"/>
+      <w:r>
+        <w:t>letak</w:t>
+      </w:r>
+      <w:proofErr w:type="spellEnd"/>
+      <w:r>
+        <w:t xml:space="preserve"> item best sales toko, yang di display </w:t>
+      </w:r>
+      <w:proofErr w:type="spellStart"/>
+      <w:r>
+        <w:t>untuk</w:t>
+      </w:r>
+      <w:proofErr w:type="spellEnd"/>
+      <w:r>
+        <w:t xml:space="preserve"> </w:t>
+      </w:r>
+      <w:proofErr w:type="spellStart"/>
+      <w:r>
+        <w:t>mempermudah</w:t>
+      </w:r>
+      <w:proofErr w:type="spellEnd"/>
+      <w:r>
+        <w:t xml:space="preserve"> </w:t>
+      </w:r>
+      <w:proofErr w:type="spellStart"/>
+      <w:r>
+        <w:t>personil</w:t>
+      </w:r>
+      <w:proofErr w:type="spellEnd"/>
+      <w:r>
+        <w:t xml:space="preserve"> toko </w:t>
+      </w:r>
+      <w:proofErr w:type="spellStart"/>
+      <w:r>
+        <w:t>mengambil</w:t>
+      </w:r>
+      <w:proofErr w:type="spellEnd"/>
+      <w:r>
+        <w:t xml:space="preserve"> item </w:t>
+      </w:r>
+      <w:proofErr w:type="spellStart"/>
+      <w:r>
+        <w:t>terlaris</w:t>
+      </w:r>
+      <w:proofErr w:type="spellEnd"/>
+      <w:r>
+        <w:t xml:space="preserve">. Planogram </w:t>
+      </w:r>
+      <w:proofErr w:type="spellStart"/>
+      <w:r>
+        <w:t>gudang</w:t>
+      </w:r>
+      <w:proofErr w:type="spellEnd"/>
+      <w:r>
+        <w:t xml:space="preserve"> </w:t>
+      </w:r>
+      <w:proofErr w:type="spellStart"/>
+      <w:r>
+        <w:t>menggunakan</w:t>
+      </w:r>
+      <w:proofErr w:type="spellEnd"/>
+      <w:r>
+        <w:t xml:space="preserve"> 100 item paling </w:t>
+      </w:r>
+      <w:proofErr w:type="spellStart"/>
+      <w:r>
+        <w:t>laris</w:t>
+      </w:r>
+      <w:proofErr w:type="spellEnd"/>
+      <w:r>
+        <w:t>.</w:t>
+      </w:r>
+    </w:p>
+    <w:p>
+      <w:r>
+        <w:t xml:space="preserve">Alat </w:t>
+      </w:r>
+      <w:proofErr w:type="spellStart"/>
+      <w:r>
+        <w:t>transaksi</w:t>
+      </w:r>
+      <w:proofErr w:type="spellEnd"/>
+      <w:r>
+        <w:t>:</w:t>
+      </w:r>
+    </w:p>
+    <w:p>
+      <w:pPr>
+        <w:pStyle w:val="ListParagraph"/>
+        <w:numPr>
+          <w:ilvl w:val="0"/>
+          <w:numId w:val="1"/>
+        </w:numPr>
+      </w:pPr>
+      <w:proofErr w:type="spellStart"/>
+      <w:r>
+        <w:t>Komputer</w:t>
+      </w:r>
+      <w:proofErr w:type="spellEnd"/>
+      <w:r>
+        <w:t xml:space="preserve"> (2 </w:t>
+      </w:r>
+      <w:proofErr w:type="spellStart"/>
+      <w:r>
+        <w:t>jenis</w:t>
+      </w:r>
+      <w:proofErr w:type="spellEnd"/>
+      <w:r>
+        <w:t xml:space="preserve"> </w:t>
+      </w:r>
+      <w:proofErr w:type="spellStart"/>
+      <w:r>
+        <w:t>yaitu</w:t>
+      </w:r>
+      <w:proofErr w:type="spellEnd"/>
+      <w:r>
+        <w:t xml:space="preserve"> </w:t>
+      </w:r>
+      <w:r>
+        <w:rPr>
+          <w:lang w:val="id-ID"/>
+        </w:rPr>
+        <w:t>komputer</w:t>
+      </w:r>
+      <w:r>
+        <w:t xml:space="preserve"> server dan </w:t>
+      </w:r>
+      <w:proofErr w:type="spellStart"/>
+      <w:r>
+        <w:t>komputer</w:t>
+      </w:r>
+      <w:proofErr w:type="spellEnd"/>
+      <w:r>
+        <w:t xml:space="preserve"> </w:t>
+      </w:r>
+      <w:proofErr w:type="spellStart"/>
+      <w:r>
+        <w:t>kasir</w:t>
+      </w:r>
+      <w:proofErr w:type="spellEnd"/>
+      <w:r>
+        <w:t>)</w:t>
+      </w:r>
+    </w:p>
+    <w:p>
+      <w:pPr>
+        <w:pStyle w:val="ListParagraph"/>
+        <w:numPr>
+          <w:ilvl w:val="1"/>
+          <w:numId w:val="1"/>
+        </w:numPr>
+      </w:pPr>
+      <w:r>
+        <w:t>Hardware:</w:t>
+      </w:r>
+    </w:p>
+    <w:p>
+      <w:pPr>
+        <w:pStyle w:val="ListParagraph"/>
+        <w:numPr>
+          <w:ilvl w:val="2"/>
+          <w:numId w:val="1"/>
+        </w:numPr>
+      </w:pPr>
+      <w:r>
+        <w:t>Monitor</w:t>
+      </w:r>
+    </w:p>
+    <w:p>
+      <w:pPr>
+        <w:pStyle w:val="ListParagraph"/>
+        <w:numPr>
+          <w:ilvl w:val="2"/>
+          <w:numId w:val="1"/>
+        </w:numPr>
+      </w:pPr>
+      <w:r>
+        <w:t>CPU</w:t>
+      </w:r>
+    </w:p>
+    <w:p>
+      <w:pPr>
+        <w:pStyle w:val="ListParagraph"/>
+        <w:numPr>
+          <w:ilvl w:val="2"/>
+          <w:numId w:val="1"/>
+        </w:numPr>
+      </w:pPr>
+      <w:r>
+        <w:t>Mouse</w:t>
+      </w:r>
+    </w:p>
+    <w:p>
+      <w:pPr>
+        <w:pStyle w:val="ListParagraph"/>
+        <w:numPr>
+          <w:ilvl w:val="2"/>
+          <w:numId w:val="1"/>
+        </w:numPr>
+      </w:pPr>
+      <w:r>
+        <w:t>Keyboard</w:t>
+      </w:r>
+    </w:p>
+    <w:p>
+      <w:pPr>
+        <w:pStyle w:val="ListParagraph"/>
+        <w:numPr>
+          <w:ilvl w:val="2"/>
+          <w:numId w:val="1"/>
+        </w:numPr>
+      </w:pPr>
+      <w:r>
+        <w:t>Printer</w:t>
+      </w:r>
+    </w:p>
+    <w:p>
+      <w:pPr>
+        <w:pStyle w:val="ListParagraph"/>
+        <w:numPr>
+          <w:ilvl w:val="2"/>
+          <w:numId w:val="1"/>
+        </w:numPr>
+      </w:pPr>
+      <w:r>
+        <w:t>Scanner (</w:t>
+      </w:r>
+      <w:proofErr w:type="spellStart"/>
+      <w:r>
+        <w:t>berfungsi</w:t>
+      </w:r>
+      <w:proofErr w:type="spellEnd"/>
+      <w:r>
+        <w:t xml:space="preserve"> </w:t>
+      </w:r>
+      <w:proofErr w:type="spellStart"/>
+      <w:r>
+        <w:t>untuk</w:t>
+      </w:r>
+      <w:proofErr w:type="spellEnd"/>
+      <w:r>
+        <w:t xml:space="preserve"> </w:t>
+      </w:r>
+      <w:proofErr w:type="spellStart"/>
+      <w:r>
+        <w:t>membaca</w:t>
+      </w:r>
+      <w:proofErr w:type="spellEnd"/>
+      <w:r>
+        <w:t xml:space="preserve"> </w:t>
+      </w:r>
+      <w:proofErr w:type="spellStart"/>
+      <w:r>
+        <w:t>kode</w:t>
+      </w:r>
+      <w:proofErr w:type="spellEnd"/>
+      <w:r>
+        <w:t xml:space="preserve"> garis </w:t>
+      </w:r>
+      <w:proofErr w:type="spellStart"/>
+      <w:r>
+        <w:t>vertikal</w:t>
+      </w:r>
+      <w:proofErr w:type="spellEnd"/>
+      <w:r>
+        <w:t xml:space="preserve"> yang </w:t>
+      </w:r>
+      <w:proofErr w:type="spellStart"/>
+      <w:r>
+        <w:t>disebut</w:t>
+      </w:r>
+      <w:proofErr w:type="spellEnd"/>
+      <w:r>
+        <w:t xml:space="preserve"> barcode)</w:t>
+      </w:r>
+    </w:p>
+    <w:p>
+      <w:pPr>
+        <w:pStyle w:val="ListParagraph"/>
+        <w:numPr>
+          <w:ilvl w:val="2"/>
+          <w:numId w:val="1"/>
+        </w:numPr>
+      </w:pPr>
+      <w:r>
+        <w:t>EDC</w:t>
+      </w:r>
+    </w:p>
+    <w:p>
+      <w:pPr>
+        <w:pStyle w:val="ListParagraph"/>
+        <w:numPr>
+          <w:ilvl w:val="2"/>
+          <w:numId w:val="1"/>
+        </w:numPr>
+      </w:pPr>
+      <w:r>
+        <w:t>Reader</w:t>
+      </w:r>
+    </w:p>
+    <w:p>
+      <w:pPr>
+        <w:pStyle w:val="ListParagraph"/>
+        <w:numPr>
+          <w:ilvl w:val="1"/>
+          <w:numId w:val="1"/>
+        </w:numPr>
+      </w:pPr>
+      <w:r>
+        <w:t>Software:</w:t>
+      </w:r>
+    </w:p>
+    <w:p>
+      <w:pPr>
+        <w:pStyle w:val="ListParagraph"/>
+        <w:numPr>
+          <w:ilvl w:val="2"/>
+          <w:numId w:val="1"/>
+        </w:numPr>
+      </w:pPr>
+      <w:r>
+        <w:t>POS</w:t>
+      </w:r>
+    </w:p>
+    <w:p>
+      <w:pPr>
+        <w:pStyle w:val="ListParagraph"/>
+        <w:numPr>
+          <w:ilvl w:val="2"/>
+          <w:numId w:val="1"/>
+        </w:numPr>
+      </w:pPr>
+      <w:r>
+        <w:t>E-trans</w:t>
+      </w:r>
+    </w:p>
+    <w:p>
+      <w:pPr>
+        <w:pStyle w:val="ListParagraph"/>
+        <w:numPr>
+          <w:ilvl w:val="2"/>
+          <w:numId w:val="1"/>
+        </w:numPr>
+      </w:pPr>
+      <w:r>
+        <w:t>SIS</w:t>
+      </w:r>
+    </w:p>
+    <w:p>
+      <w:pPr>
+        <w:pStyle w:val="ListParagraph"/>
+        <w:numPr>
+          <w:ilvl w:val="2"/>
+          <w:numId w:val="1"/>
+        </w:numPr>
+      </w:pPr>
+      <w:r>
+        <w:t>E-mail</w:t>
+      </w:r>
+    </w:p>
+    <w:p>
+      <w:pPr>
+        <w:pStyle w:val="ListParagraph"/>
+        <w:numPr>
+          <w:ilvl w:val="2"/>
+          <w:numId w:val="1"/>
+        </w:numPr>
+      </w:pPr>
+      <w:proofErr w:type="spellStart"/>
+      <w:r>
+        <w:t>D</w:t>
+      </w:r>
+      <w:r>
+        <w:t>ll</w:t>
+      </w:r>
+      <w:proofErr w:type="spellEnd"/>
+    </w:p>
+    <w:p>
+      <w:pPr>
+        <w:pStyle w:val="ListParagraph"/>
+        <w:numPr>
+          <w:ilvl w:val="0"/>
+          <w:numId w:val="1"/>
+        </w:numPr>
+      </w:pPr>
+      <w:r>
+        <w:t xml:space="preserve">Alat </w:t>
+      </w:r>
+      <w:proofErr w:type="spellStart"/>
+      <w:r>
+        <w:t>pembayaran</w:t>
+      </w:r>
+      <w:proofErr w:type="spellEnd"/>
+    </w:p>
+    <w:p>
+      <w:proofErr w:type="spellStart"/>
+      <w:r>
+        <w:t>Komputer</w:t>
+      </w:r>
+      <w:proofErr w:type="spellEnd"/>
+      <w:r>
+        <w:t xml:space="preserve"> server </w:t>
+      </w:r>
+      <w:proofErr w:type="spellStart"/>
+      <w:r>
+        <w:t>berfungsi</w:t>
+      </w:r>
+      <w:proofErr w:type="spellEnd"/>
+      <w:r>
+        <w:t xml:space="preserve"> </w:t>
+      </w:r>
+      <w:proofErr w:type="spellStart"/>
+      <w:r>
+        <w:t>untuk</w:t>
+      </w:r>
+      <w:proofErr w:type="spellEnd"/>
+      <w:r>
+        <w:t xml:space="preserve"> </w:t>
+      </w:r>
+      <w:proofErr w:type="spellStart"/>
+      <w:r>
+        <w:t>menyimpan</w:t>
+      </w:r>
+      <w:proofErr w:type="spellEnd"/>
+      <w:r>
+        <w:t xml:space="preserve"> </w:t>
+      </w:r>
+      <w:proofErr w:type="spellStart"/>
+      <w:r>
+        <w:t>seluruh</w:t>
+      </w:r>
+      <w:proofErr w:type="spellEnd"/>
+      <w:r>
+        <w:t xml:space="preserve"> data </w:t>
+      </w:r>
+      <w:proofErr w:type="spellStart"/>
+      <w:r>
+        <w:t>transaksi</w:t>
+      </w:r>
+      <w:proofErr w:type="spellEnd"/>
+      <w:r>
+        <w:t xml:space="preserve"> yang </w:t>
+      </w:r>
+      <w:proofErr w:type="spellStart"/>
+      <w:r>
+        <w:t>ada</w:t>
+      </w:r>
+      <w:proofErr w:type="spellEnd"/>
+      <w:r>
+        <w:t xml:space="preserve"> di toko </w:t>
+      </w:r>
+      <w:proofErr w:type="spellStart"/>
+      <w:r>
+        <w:t>dengan</w:t>
+      </w:r>
+      <w:proofErr w:type="spellEnd"/>
+      <w:r>
+        <w:t xml:space="preserve"> </w:t>
+      </w:r>
+      <w:proofErr w:type="spellStart"/>
+      <w:r>
+        <w:t>aplikasi</w:t>
+      </w:r>
+      <w:proofErr w:type="spellEnd"/>
+      <w:r>
+        <w:t>:</w:t>
+      </w:r>
+    </w:p>
+    <w:p>
+      <w:pPr>
+        <w:pStyle w:val="ListParagraph"/>
+        <w:numPr>
+          <w:ilvl w:val="0"/>
+          <w:numId w:val="1"/>
+        </w:numPr>
+      </w:pPr>
+      <w:r>
+        <w:t xml:space="preserve">E-mail : </w:t>
+      </w:r>
+      <w:proofErr w:type="spellStart"/>
+      <w:r>
+        <w:t>alat</w:t>
+      </w:r>
+      <w:proofErr w:type="spellEnd"/>
+      <w:r>
+        <w:t xml:space="preserve"> </w:t>
+      </w:r>
+      <w:proofErr w:type="spellStart"/>
+      <w:r>
+        <w:t>komunikasi</w:t>
+      </w:r>
+      <w:proofErr w:type="spellEnd"/>
+      <w:r>
+        <w:t xml:space="preserve"> </w:t>
+      </w:r>
+      <w:proofErr w:type="spellStart"/>
+      <w:r>
+        <w:t>dari</w:t>
+      </w:r>
+      <w:proofErr w:type="spellEnd"/>
+      <w:r>
+        <w:t xml:space="preserve"> HO, Office Cabang dan </w:t>
+      </w:r>
+      <w:proofErr w:type="spellStart"/>
+      <w:r>
+        <w:t>antar</w:t>
+      </w:r>
+      <w:proofErr w:type="spellEnd"/>
+      <w:r>
+        <w:t xml:space="preserve"> toko)</w:t>
+      </w:r>
+    </w:p>
+    <w:p>
+      <w:pPr>
+        <w:pStyle w:val="ListParagraph"/>
+        <w:numPr>
+          <w:ilvl w:val="0"/>
+          <w:numId w:val="1"/>
+        </w:numPr>
+      </w:pPr>
+      <w:r>
+        <w:t>AHO :</w:t>
+      </w:r>
+      <w:r>
+        <w:t xml:space="preserve"> </w:t>
+      </w:r>
+      <w:proofErr w:type="spellStart"/>
+      <w:r>
+        <w:t>membantu</w:t>
+      </w:r>
+      <w:proofErr w:type="spellEnd"/>
+      <w:r>
+        <w:t xml:space="preserve"> </w:t>
+      </w:r>
+      <w:proofErr w:type="spellStart"/>
+      <w:r>
+        <w:t>dalam</w:t>
+      </w:r>
+      <w:proofErr w:type="spellEnd"/>
+      <w:r>
+        <w:t xml:space="preserve"> </w:t>
+      </w:r>
+      <w:proofErr w:type="spellStart"/>
+      <w:r>
+        <w:t>melaporkan</w:t>
+      </w:r>
+      <w:proofErr w:type="spellEnd"/>
+      <w:r>
+        <w:t xml:space="preserve"> </w:t>
+      </w:r>
+      <w:proofErr w:type="spellStart"/>
+      <w:r>
+        <w:t>kendala</w:t>
+      </w:r>
+      <w:proofErr w:type="spellEnd"/>
+      <w:r>
+        <w:t xml:space="preserve"> </w:t>
+      </w:r>
+      <w:proofErr w:type="spellStart"/>
+      <w:r>
+        <w:t>operasional</w:t>
+      </w:r>
+      <w:proofErr w:type="spellEnd"/>
+      <w:r>
+        <w:t xml:space="preserve"> toko </w:t>
+      </w:r>
+      <w:proofErr w:type="spellStart"/>
+      <w:r>
+        <w:t>kepada</w:t>
+      </w:r>
+      <w:proofErr w:type="spellEnd"/>
+      <w:r>
+        <w:t xml:space="preserve"> department support</w:t>
+      </w:r>
+    </w:p>
+    <w:p>
+      <w:pPr>
+        <w:pStyle w:val="ListParagraph"/>
+        <w:numPr>
+          <w:ilvl w:val="0"/>
+          <w:numId w:val="1"/>
+        </w:numPr>
+      </w:pPr>
+      <w:r>
+        <w:t xml:space="preserve">SIS : </w:t>
+      </w:r>
+      <w:proofErr w:type="spellStart"/>
+      <w:r>
+        <w:t>aplikasi</w:t>
+      </w:r>
+      <w:proofErr w:type="spellEnd"/>
+      <w:r>
+        <w:t xml:space="preserve"> master yang </w:t>
+      </w:r>
+      <w:proofErr w:type="spellStart"/>
+      <w:r>
+        <w:t>ada</w:t>
+      </w:r>
+      <w:proofErr w:type="spellEnd"/>
+      <w:r>
+        <w:t xml:space="preserve"> di toko, </w:t>
+      </w:r>
+      <w:proofErr w:type="spellStart"/>
+      <w:r>
+        <w:t>aplikasi</w:t>
+      </w:r>
+      <w:proofErr w:type="spellEnd"/>
+      <w:r>
+        <w:t xml:space="preserve"> </w:t>
+      </w:r>
+      <w:proofErr w:type="spellStart"/>
+      <w:r>
+        <w:t>ini</w:t>
+      </w:r>
+      <w:proofErr w:type="spellEnd"/>
+      <w:r>
+        <w:t xml:space="preserve"> </w:t>
+      </w:r>
+      <w:proofErr w:type="spellStart"/>
+      <w:r>
+        <w:t>berguna</w:t>
+      </w:r>
+      <w:proofErr w:type="spellEnd"/>
+      <w:r>
+        <w:t xml:space="preserve"> </w:t>
+      </w:r>
+      <w:proofErr w:type="spellStart"/>
+      <w:r>
+        <w:t>untuk</w:t>
+      </w:r>
+      <w:proofErr w:type="spellEnd"/>
+      <w:r>
+        <w:t xml:space="preserve"> </w:t>
+      </w:r>
+      <w:proofErr w:type="spellStart"/>
+      <w:r>
+        <w:t>menyimpan</w:t>
+      </w:r>
+      <w:proofErr w:type="spellEnd"/>
+      <w:r>
+        <w:t xml:space="preserve"> data </w:t>
+      </w:r>
+      <w:proofErr w:type="spellStart"/>
+      <w:r>
+        <w:t>transaksi</w:t>
+      </w:r>
+      <w:proofErr w:type="spellEnd"/>
+      <w:r>
+        <w:t xml:space="preserve"> yang </w:t>
+      </w:r>
+      <w:proofErr w:type="spellStart"/>
+      <w:r>
+        <w:t>ada</w:t>
+      </w:r>
+      <w:proofErr w:type="spellEnd"/>
+      <w:r>
+        <w:t xml:space="preserve"> di toko</w:t>
+      </w:r>
+    </w:p>
+    <w:p>
+      <w:pPr>
+        <w:pStyle w:val="ListParagraph"/>
+        <w:numPr>
+          <w:ilvl w:val="0"/>
+          <w:numId w:val="1"/>
+        </w:numPr>
+      </w:pPr>
+      <w:r>
+        <w:t xml:space="preserve">SO : </w:t>
+      </w:r>
+      <w:proofErr w:type="spellStart"/>
+      <w:r>
+        <w:t>aplikasi</w:t>
+      </w:r>
+      <w:proofErr w:type="spellEnd"/>
+      <w:r>
+        <w:t xml:space="preserve"> </w:t>
+      </w:r>
+      <w:proofErr w:type="spellStart"/>
+      <w:r>
+        <w:t>untuk</w:t>
+      </w:r>
+      <w:proofErr w:type="spellEnd"/>
+      <w:r>
+        <w:t xml:space="preserve"> </w:t>
+      </w:r>
+      <w:proofErr w:type="spellStart"/>
+      <w:r>
+        <w:t>melakukan</w:t>
+      </w:r>
+      <w:proofErr w:type="spellEnd"/>
+      <w:r>
+        <w:t xml:space="preserve"> stock op name</w:t>
+      </w:r>
+    </w:p>
+    <w:p>
+      <w:pPr>
+        <w:pStyle w:val="ListParagraph"/>
+        <w:numPr>
+          <w:ilvl w:val="0"/>
+          <w:numId w:val="1"/>
+        </w:numPr>
+      </w:pPr>
+      <w:r>
+        <w:t xml:space="preserve">POS :  </w:t>
+      </w:r>
+      <w:proofErr w:type="spellStart"/>
+      <w:r>
+        <w:t>aplikasi</w:t>
+      </w:r>
+      <w:proofErr w:type="spellEnd"/>
+      <w:r>
+        <w:t xml:space="preserve"> </w:t>
+      </w:r>
+      <w:proofErr w:type="spellStart"/>
+      <w:r>
+        <w:t>untuk</w:t>
+      </w:r>
+      <w:proofErr w:type="spellEnd"/>
+      <w:r>
+        <w:t xml:space="preserve"> </w:t>
+      </w:r>
+      <w:proofErr w:type="spellStart"/>
+      <w:r>
+        <w:t>melakuan</w:t>
+      </w:r>
+      <w:proofErr w:type="spellEnd"/>
+      <w:r>
+        <w:t xml:space="preserve"> </w:t>
+      </w:r>
+      <w:proofErr w:type="spellStart"/>
+      <w:r>
+        <w:t>transaksi</w:t>
+      </w:r>
+      <w:proofErr w:type="spellEnd"/>
+      <w:r>
+        <w:t xml:space="preserve"> di toko</w:t>
+      </w:r>
+    </w:p>
+    <w:p>
+      <w:pPr>
+        <w:pStyle w:val="ListParagraph"/>
+        <w:numPr>
+          <w:ilvl w:val="0"/>
+          <w:numId w:val="1"/>
+        </w:numPr>
+      </w:pPr>
+      <w:r>
+        <w:t xml:space="preserve">E-trans : </w:t>
+      </w:r>
+      <w:proofErr w:type="spellStart"/>
+      <w:r>
+        <w:t>aplikasi</w:t>
+      </w:r>
+      <w:proofErr w:type="spellEnd"/>
+      <w:r>
+        <w:t xml:space="preserve"> </w:t>
+      </w:r>
+      <w:proofErr w:type="spellStart"/>
+      <w:r>
+        <w:t>untuk</w:t>
+      </w:r>
+      <w:proofErr w:type="spellEnd"/>
+      <w:r>
+        <w:t xml:space="preserve"> </w:t>
+      </w:r>
+      <w:proofErr w:type="spellStart"/>
+      <w:r>
+        <w:t>melakukant</w:t>
+      </w:r>
+      <w:proofErr w:type="spellEnd"/>
+      <w:r>
+        <w:t xml:space="preserve"> </w:t>
+      </w:r>
+      <w:proofErr w:type="spellStart"/>
+      <w:r>
+        <w:t>ransaksi</w:t>
+      </w:r>
+      <w:proofErr w:type="spellEnd"/>
+      <w:r>
+        <w:t xml:space="preserve"> e-services</w:t>
+      </w:r>
+    </w:p>
+    <w:p>
+      <w:proofErr w:type="spellStart"/>
+      <w:r>
+        <w:t>Komputer</w:t>
+      </w:r>
+      <w:proofErr w:type="spellEnd"/>
+      <w:r>
+        <w:t xml:space="preserve"> </w:t>
+      </w:r>
+      <w:proofErr w:type="spellStart"/>
+      <w:r>
+        <w:t>kasir</w:t>
+      </w:r>
+      <w:proofErr w:type="spellEnd"/>
+      <w:r>
+        <w:t xml:space="preserve"> </w:t>
+      </w:r>
+      <w:proofErr w:type="spellStart"/>
+      <w:r>
+        <w:t>berfungsi</w:t>
+      </w:r>
+      <w:proofErr w:type="spellEnd"/>
+      <w:r>
+        <w:t xml:space="preserve"> </w:t>
+      </w:r>
+      <w:proofErr w:type="spellStart"/>
+      <w:r>
+        <w:t>untuk</w:t>
+      </w:r>
+      <w:proofErr w:type="spellEnd"/>
+      <w:r>
+        <w:t xml:space="preserve"> </w:t>
+      </w:r>
+      <w:proofErr w:type="spellStart"/>
+      <w:r>
+        <w:t>melakukan</w:t>
+      </w:r>
+      <w:proofErr w:type="spellEnd"/>
+      <w:r>
+        <w:t xml:space="preserve"> </w:t>
+      </w:r>
+      <w:proofErr w:type="spellStart"/>
+      <w:r>
+        <w:t>tansaksi</w:t>
+      </w:r>
+      <w:proofErr w:type="spellEnd"/>
+      <w:r>
+        <w:t xml:space="preserve"> </w:t>
+      </w:r>
+      <w:proofErr w:type="spellStart"/>
+      <w:r>
+        <w:t>penjualan</w:t>
+      </w:r>
+      <w:proofErr w:type="spellEnd"/>
+      <w:r>
+        <w:t xml:space="preserve"> toko </w:t>
+      </w:r>
+      <w:proofErr w:type="spellStart"/>
+      <w:r>
+        <w:t>dengan</w:t>
+      </w:r>
+      <w:proofErr w:type="spellEnd"/>
+      <w:r>
+        <w:t xml:space="preserve"> </w:t>
+      </w:r>
+      <w:proofErr w:type="spellStart"/>
+      <w:r>
+        <w:t>aplikasi</w:t>
+      </w:r>
+      <w:proofErr w:type="spellEnd"/>
+    </w:p>
+    <w:p>
+      <w:pPr>
+        <w:pStyle w:val="ListParagraph"/>
+        <w:numPr>
+          <w:ilvl w:val="0"/>
+          <w:numId w:val="1"/>
+        </w:numPr>
+      </w:pPr>
+      <w:r>
+        <w:lastRenderedPageBreak/>
+        <w:t xml:space="preserve">POS :  </w:t>
+      </w:r>
+      <w:proofErr w:type="spellStart"/>
+      <w:r>
+        <w:t>aplikasi</w:t>
+      </w:r>
+      <w:proofErr w:type="spellEnd"/>
+      <w:r>
+        <w:t xml:space="preserve"> </w:t>
+      </w:r>
+      <w:proofErr w:type="spellStart"/>
+      <w:r>
+        <w:t>untuk</w:t>
+      </w:r>
+      <w:proofErr w:type="spellEnd"/>
+      <w:r>
+        <w:t xml:space="preserve"> </w:t>
+      </w:r>
+      <w:proofErr w:type="spellStart"/>
+      <w:r>
+        <w:t>melakuan</w:t>
+      </w:r>
+      <w:proofErr w:type="spellEnd"/>
+      <w:r>
+        <w:t xml:space="preserve"> </w:t>
+      </w:r>
+      <w:proofErr w:type="spellStart"/>
+      <w:r>
+        <w:t>transaksi</w:t>
+      </w:r>
+      <w:proofErr w:type="spellEnd"/>
+      <w:r>
+        <w:t xml:space="preserve"> di toko</w:t>
+      </w:r>
+    </w:p>
+    <w:p>
+      <w:proofErr w:type="spellStart"/>
+      <w:r>
+        <w:t>Mesin</w:t>
+      </w:r>
+      <w:proofErr w:type="spellEnd"/>
+      <w:r>
+        <w:t xml:space="preserve"> EDC yang </w:t>
+      </w:r>
+      <w:proofErr w:type="spellStart"/>
+      <w:r>
+        <w:t>ada</w:t>
+      </w:r>
+      <w:proofErr w:type="spellEnd"/>
+      <w:r>
+        <w:t xml:space="preserve"> di toko </w:t>
+      </w:r>
+      <w:proofErr w:type="spellStart"/>
+      <w:r>
+        <w:t>ada</w:t>
+      </w:r>
+      <w:proofErr w:type="spellEnd"/>
+      <w:r>
+        <w:t xml:space="preserve"> 2 (EDC BCA dan EDC LINK)</w:t>
+      </w:r>
+      <w:r>
+        <w:t>.</w:t>
+      </w:r>
+    </w:p>
+    <w:p/>
     <w:p/>
     <w:sectPr>
       <w:headerReference w:type="default" r:id="rId7"/>
@@ -541,6 +2933,184 @@
 <file path=word/numbering.xml><?xml version="1.0" encoding="utf-8"?>
 <w:numbering xmlns:wpc="http://schemas.microsoft.com/office/word/2010/wordprocessingCanvas" xmlns:cx="http://schemas.microsoft.com/office/drawing/2014/chartex" xmlns:cx1="http://schemas.microsoft.com/office/drawing/2015/9/8/chartex" xmlns:cx2="http://schemas.microsoft.com/office/drawing/2015/10/21/chartex" xmlns:cx3="http://schemas.microsoft.com/office/drawing/2016/5/9/chartex" xmlns:cx4="http://schemas.microsoft.com/office/drawing/2016/5/10/chartex" xmlns:cx5="http://schemas.microsoft.com/office/drawing/2016/5/11/chartex" xmlns:cx6="http://schemas.microsoft.com/office/drawing/2016/5/12/chartex" xmlns:cx7="http://schemas.microsoft.com/office/drawing/2016/5/13/chartex" xmlns:cx8="http://schemas.microsoft.com/office/drawing/2016/5/14/chartex" xmlns:mc="http://schemas.openxmlformats.org/markup-compatibility/2006" xmlns:aink="http://schemas.microsoft.com/office/drawing/2016/ink" xmlns:am3d="http://schemas.microsoft.com/office/drawing/2017/model3d" xmlns:o="urn:schemas-microsoft-com:office:office" xmlns:r="http://schemas.openxmlformats.org/officeDocument/2006/relationships" xmlns:m="http://schemas.openxmlformats.org/officeDocument/2006/math" xmlns:v="urn:schemas-microsoft-com:vml" xmlns:wp14="http://schemas.microsoft.com/office/word/2010/wordprocessingDrawing" xmlns:wp="http://schemas.openxmlformats.org/drawingml/2006/wordprocessingDrawing" xmlns:w10="urn:schemas-microsoft-com:office:word" xmlns:w="http://schemas.openxmlformats.org/wordprocessingml/2006/main" xmlns:w14="http://schemas.microsoft.com/office/word/2010/wordml" xmlns:w15="http://schemas.microsoft.com/office/word/2012/wordml" xmlns:w16cex="http://schemas.microsoft.com/office/word/2018/wordml/cex" xmlns:w16cid="http://schemas.microsoft.com/office/word/2016/wordml/cid" xmlns:w16="http://schemas.microsoft.com/office/word/2018/wordml" xmlns:w16sdtdh="http://schemas.microsoft.com/office/word/2020/wordml/sdtdatahash" xmlns:w16se="http://schemas.microsoft.com/office/word/2015/wordml/symex" xmlns:wpg="http://schemas.microsoft.com/office/word/2010/wordprocessingGroup" xmlns:wpi="http://schemas.microsoft.com/office/word/2010/wordprocessingInk" xmlns:wne="http://schemas.microsoft.com/office/word/2006/wordml" xmlns:wps="http://schemas.microsoft.com/office/word/2010/wordprocessingShape" mc:Ignorable="w14 w15 w16se w16cid w16 w16cex w16sdtdh wp14">
   <w:abstractNum w:abstractNumId="0" w15:restartNumberingAfterBreak="0">
+    <w:nsid w:val="07C409DA"/>
+    <w:multiLevelType w:val="hybridMultilevel"/>
+    <w:tmpl w:val="0BC84FBE"/>
+    <w:lvl w:ilvl="0" w:tplc="3809000F">
+      <w:start w:val="1"/>
+      <w:numFmt w:val="decimal"/>
+      <w:lvlText w:val="%1."/>
+      <w:lvlJc w:val="left"/>
+      <w:pPr>
+        <w:ind w:left="720" w:hanging="360"/>
+      </w:pPr>
+      <w:rPr>
+        <w:rFonts w:hint="default"/>
+      </w:rPr>
+    </w:lvl>
+    <w:lvl w:ilvl="1" w:tplc="38090019" w:tentative="1">
+      <w:start w:val="1"/>
+      <w:numFmt w:val="lowerLetter"/>
+      <w:lvlText w:val="%2."/>
+      <w:lvlJc w:val="left"/>
+      <w:pPr>
+        <w:ind w:left="1440" w:hanging="360"/>
+      </w:pPr>
+    </w:lvl>
+    <w:lvl w:ilvl="2" w:tplc="3809001B" w:tentative="1">
+      <w:start w:val="1"/>
+      <w:numFmt w:val="lowerRoman"/>
+      <w:lvlText w:val="%3."/>
+      <w:lvlJc w:val="right"/>
+      <w:pPr>
+        <w:ind w:left="2160" w:hanging="180"/>
+      </w:pPr>
+    </w:lvl>
+    <w:lvl w:ilvl="3" w:tplc="3809000F" w:tentative="1">
+      <w:start w:val="1"/>
+      <w:numFmt w:val="decimal"/>
+      <w:lvlText w:val="%4."/>
+      <w:lvlJc w:val="left"/>
+      <w:pPr>
+        <w:ind w:left="2880" w:hanging="360"/>
+      </w:pPr>
+    </w:lvl>
+    <w:lvl w:ilvl="4" w:tplc="38090019" w:tentative="1">
+      <w:start w:val="1"/>
+      <w:numFmt w:val="lowerLetter"/>
+      <w:lvlText w:val="%5."/>
+      <w:lvlJc w:val="left"/>
+      <w:pPr>
+        <w:ind w:left="3600" w:hanging="360"/>
+      </w:pPr>
+    </w:lvl>
+    <w:lvl w:ilvl="5" w:tplc="3809001B" w:tentative="1">
+      <w:start w:val="1"/>
+      <w:numFmt w:val="lowerRoman"/>
+      <w:lvlText w:val="%6."/>
+      <w:lvlJc w:val="right"/>
+      <w:pPr>
+        <w:ind w:left="4320" w:hanging="180"/>
+      </w:pPr>
+    </w:lvl>
+    <w:lvl w:ilvl="6" w:tplc="3809000F" w:tentative="1">
+      <w:start w:val="1"/>
+      <w:numFmt w:val="decimal"/>
+      <w:lvlText w:val="%7."/>
+      <w:lvlJc w:val="left"/>
+      <w:pPr>
+        <w:ind w:left="5040" w:hanging="360"/>
+      </w:pPr>
+    </w:lvl>
+    <w:lvl w:ilvl="7" w:tplc="38090019" w:tentative="1">
+      <w:start w:val="1"/>
+      <w:numFmt w:val="lowerLetter"/>
+      <w:lvlText w:val="%8."/>
+      <w:lvlJc w:val="left"/>
+      <w:pPr>
+        <w:ind w:left="5760" w:hanging="360"/>
+      </w:pPr>
+    </w:lvl>
+    <w:lvl w:ilvl="8" w:tplc="3809001B" w:tentative="1">
+      <w:start w:val="1"/>
+      <w:numFmt w:val="lowerRoman"/>
+      <w:lvlText w:val="%9."/>
+      <w:lvlJc w:val="right"/>
+      <w:pPr>
+        <w:ind w:left="6480" w:hanging="180"/>
+      </w:pPr>
+    </w:lvl>
+  </w:abstractNum>
+  <w:abstractNum w:abstractNumId="1" w15:restartNumberingAfterBreak="0">
+    <w:nsid w:val="31BD6206"/>
+    <w:multiLevelType w:val="hybridMultilevel"/>
+    <w:tmpl w:val="D912196C"/>
+    <w:lvl w:ilvl="0" w:tplc="3809000F">
+      <w:start w:val="1"/>
+      <w:numFmt w:val="decimal"/>
+      <w:lvlText w:val="%1."/>
+      <w:lvlJc w:val="left"/>
+      <w:pPr>
+        <w:ind w:left="720" w:hanging="360"/>
+      </w:pPr>
+      <w:rPr>
+        <w:rFonts w:hint="default"/>
+      </w:rPr>
+    </w:lvl>
+    <w:lvl w:ilvl="1" w:tplc="38090019" w:tentative="1">
+      <w:start w:val="1"/>
+      <w:numFmt w:val="lowerLetter"/>
+      <w:lvlText w:val="%2."/>
+      <w:lvlJc w:val="left"/>
+      <w:pPr>
+        <w:ind w:left="1440" w:hanging="360"/>
+      </w:pPr>
+    </w:lvl>
+    <w:lvl w:ilvl="2" w:tplc="3809001B" w:tentative="1">
+      <w:start w:val="1"/>
+      <w:numFmt w:val="lowerRoman"/>
+      <w:lvlText w:val="%3."/>
+      <w:lvlJc w:val="right"/>
+      <w:pPr>
+        <w:ind w:left="2160" w:hanging="180"/>
+      </w:pPr>
+    </w:lvl>
+    <w:lvl w:ilvl="3" w:tplc="3809000F" w:tentative="1">
+      <w:start w:val="1"/>
+      <w:numFmt w:val="decimal"/>
+      <w:lvlText w:val="%4."/>
+      <w:lvlJc w:val="left"/>
+      <w:pPr>
+        <w:ind w:left="2880" w:hanging="360"/>
+      </w:pPr>
+    </w:lvl>
+    <w:lvl w:ilvl="4" w:tplc="38090019" w:tentative="1">
+      <w:start w:val="1"/>
+      <w:numFmt w:val="lowerLetter"/>
+      <w:lvlText w:val="%5."/>
+      <w:lvlJc w:val="left"/>
+      <w:pPr>
+        <w:ind w:left="3600" w:hanging="360"/>
+      </w:pPr>
+    </w:lvl>
+    <w:lvl w:ilvl="5" w:tplc="3809001B" w:tentative="1">
+      <w:start w:val="1"/>
+      <w:numFmt w:val="lowerRoman"/>
+      <w:lvlText w:val="%6."/>
+      <w:lvlJc w:val="right"/>
+      <w:pPr>
+        <w:ind w:left="4320" w:hanging="180"/>
+      </w:pPr>
+    </w:lvl>
+    <w:lvl w:ilvl="6" w:tplc="3809000F" w:tentative="1">
+      <w:start w:val="1"/>
+      <w:numFmt w:val="decimal"/>
+      <w:lvlText w:val="%7."/>
+      <w:lvlJc w:val="left"/>
+      <w:pPr>
+        <w:ind w:left="5040" w:hanging="360"/>
+      </w:pPr>
+    </w:lvl>
+    <w:lvl w:ilvl="7" w:tplc="38090019" w:tentative="1">
+      <w:start w:val="1"/>
+      <w:numFmt w:val="lowerLetter"/>
+      <w:lvlText w:val="%8."/>
+      <w:lvlJc w:val="left"/>
+      <w:pPr>
+        <w:ind w:left="5760" w:hanging="360"/>
+      </w:pPr>
+    </w:lvl>
+    <w:lvl w:ilvl="8" w:tplc="3809001B" w:tentative="1">
+      <w:start w:val="1"/>
+      <w:numFmt w:val="lowerRoman"/>
+      <w:lvlText w:val="%9."/>
+      <w:lvlJc w:val="right"/>
+      <w:pPr>
+        <w:ind w:left="6480" w:hanging="180"/>
+      </w:pPr>
+    </w:lvl>
+  </w:abstractNum>
+  <w:abstractNum w:abstractNumId="2" w15:restartNumberingAfterBreak="0">
     <w:nsid w:val="6A1C1426"/>
     <w:multiLevelType w:val="hybridMultilevel"/>
     <w:tmpl w:val="5D9C9AA2"/>
@@ -556,7 +3126,7 @@
         <w:rFonts w:ascii="Calibri" w:eastAsiaTheme="minorHAnsi" w:hAnsi="Calibri" w:cs="Calibri" w:hint="default"/>
       </w:rPr>
     </w:lvl>
-    <w:lvl w:ilvl="1" w:tplc="38090003" w:tentative="1">
+    <w:lvl w:ilvl="1" w:tplc="38090003">
       <w:start w:val="1"/>
       <w:numFmt w:val="bullet"/>
       <w:lvlText w:val="o"/>
@@ -568,7 +3138,7 @@
         <w:rFonts w:ascii="Courier New" w:hAnsi="Courier New" w:cs="Courier New" w:hint="default"/>
       </w:rPr>
     </w:lvl>
-    <w:lvl w:ilvl="2" w:tplc="38090005" w:tentative="1">
+    <w:lvl w:ilvl="2" w:tplc="38090005">
       <w:start w:val="1"/>
       <w:numFmt w:val="bullet"/>
       <w:lvlText w:val=""/>
@@ -653,7 +3223,96 @@
       </w:rPr>
     </w:lvl>
   </w:abstractNum>
-  <w:abstractNum w:abstractNumId="1" w15:restartNumberingAfterBreak="0">
+  <w:abstractNum w:abstractNumId="3" w15:restartNumberingAfterBreak="0">
+    <w:nsid w:val="75004C21"/>
+    <w:multiLevelType w:val="hybridMultilevel"/>
+    <w:tmpl w:val="A3C8E0B4"/>
+    <w:lvl w:ilvl="0" w:tplc="3809000F">
+      <w:start w:val="1"/>
+      <w:numFmt w:val="decimal"/>
+      <w:lvlText w:val="%1."/>
+      <w:lvlJc w:val="left"/>
+      <w:pPr>
+        <w:ind w:left="720" w:hanging="360"/>
+      </w:pPr>
+      <w:rPr>
+        <w:rFonts w:hint="default"/>
+      </w:rPr>
+    </w:lvl>
+    <w:lvl w:ilvl="1" w:tplc="38090019" w:tentative="1">
+      <w:start w:val="1"/>
+      <w:numFmt w:val="lowerLetter"/>
+      <w:lvlText w:val="%2."/>
+      <w:lvlJc w:val="left"/>
+      <w:pPr>
+        <w:ind w:left="1440" w:hanging="360"/>
+      </w:pPr>
+    </w:lvl>
+    <w:lvl w:ilvl="2" w:tplc="3809001B" w:tentative="1">
+      <w:start w:val="1"/>
+      <w:numFmt w:val="lowerRoman"/>
+      <w:lvlText w:val="%3."/>
+      <w:lvlJc w:val="right"/>
+      <w:pPr>
+        <w:ind w:left="2160" w:hanging="180"/>
+      </w:pPr>
+    </w:lvl>
+    <w:lvl w:ilvl="3" w:tplc="3809000F" w:tentative="1">
+      <w:start w:val="1"/>
+      <w:numFmt w:val="decimal"/>
+      <w:lvlText w:val="%4."/>
+      <w:lvlJc w:val="left"/>
+      <w:pPr>
+        <w:ind w:left="2880" w:hanging="360"/>
+      </w:pPr>
+    </w:lvl>
+    <w:lvl w:ilvl="4" w:tplc="38090019" w:tentative="1">
+      <w:start w:val="1"/>
+      <w:numFmt w:val="lowerLetter"/>
+      <w:lvlText w:val="%5."/>
+      <w:lvlJc w:val="left"/>
+      <w:pPr>
+        <w:ind w:left="3600" w:hanging="360"/>
+      </w:pPr>
+    </w:lvl>
+    <w:lvl w:ilvl="5" w:tplc="3809001B" w:tentative="1">
+      <w:start w:val="1"/>
+      <w:numFmt w:val="lowerRoman"/>
+      <w:lvlText w:val="%6."/>
+      <w:lvlJc w:val="right"/>
+      <w:pPr>
+        <w:ind w:left="4320" w:hanging="180"/>
+      </w:pPr>
+    </w:lvl>
+    <w:lvl w:ilvl="6" w:tplc="3809000F" w:tentative="1">
+      <w:start w:val="1"/>
+      <w:numFmt w:val="decimal"/>
+      <w:lvlText w:val="%7."/>
+      <w:lvlJc w:val="left"/>
+      <w:pPr>
+        <w:ind w:left="5040" w:hanging="360"/>
+      </w:pPr>
+    </w:lvl>
+    <w:lvl w:ilvl="7" w:tplc="38090019" w:tentative="1">
+      <w:start w:val="1"/>
+      <w:numFmt w:val="lowerLetter"/>
+      <w:lvlText w:val="%8."/>
+      <w:lvlJc w:val="left"/>
+      <w:pPr>
+        <w:ind w:left="5760" w:hanging="360"/>
+      </w:pPr>
+    </w:lvl>
+    <w:lvl w:ilvl="8" w:tplc="3809001B" w:tentative="1">
+      <w:start w:val="1"/>
+      <w:numFmt w:val="lowerRoman"/>
+      <w:lvlText w:val="%9."/>
+      <w:lvlJc w:val="right"/>
+      <w:pPr>
+        <w:ind w:left="6480" w:hanging="180"/>
+      </w:pPr>
+    </w:lvl>
+  </w:abstractNum>
+  <w:abstractNum w:abstractNumId="4" w15:restartNumberingAfterBreak="0">
     <w:nsid w:val="772E7955"/>
     <w:multiLevelType w:val="hybridMultilevel"/>
     <w:tmpl w:val="9F0C2E78"/>
@@ -743,10 +3402,19 @@
     </w:lvl>
   </w:abstractNum>
   <w:num w:numId="1">
+    <w:abstractNumId w:val="2"/>
+  </w:num>
+  <w:num w:numId="2">
+    <w:abstractNumId w:val="4"/>
+  </w:num>
+  <w:num w:numId="3">
     <w:abstractNumId w:val="0"/>
   </w:num>
-  <w:num w:numId="2">
+  <w:num w:numId="4">
     <w:abstractNumId w:val="1"/>
+  </w:num>
+  <w:num w:numId="5">
+    <w:abstractNumId w:val="3"/>
   </w:num>
 </w:numbering>
 </file>
@@ -1153,6 +3821,7 @@
   <w:style w:type="character" w:default="1" w:styleId="DefaultParagraphFont">
     <w:name w:val="Default Paragraph Font"/>
     <w:uiPriority w:val="1"/>
+    <w:semiHidden/>
     <w:unhideWhenUsed/>
   </w:style>
   <w:style w:type="table" w:default="1" w:styleId="TableNormal">
@@ -1230,6 +3899,25 @@
     <w:link w:val="Footer"/>
     <w:uiPriority w:val="99"/>
     <w:rsid w:val="003A2049"/>
+  </w:style>
+  <w:style w:type="table" w:styleId="TableGrid">
+    <w:name w:val="Table Grid"/>
+    <w:basedOn w:val="TableNormal"/>
+    <w:uiPriority w:val="39"/>
+    <w:rsid w:val="00715F3B"/>
+    <w:pPr>
+      <w:spacing w:after="0" w:line="240" w:lineRule="auto"/>
+    </w:pPr>
+    <w:tblPr>
+      <w:tblBorders>
+        <w:top w:val="single" w:sz="4" w:space="0" w:color="auto"/>
+        <w:left w:val="single" w:sz="4" w:space="0" w:color="auto"/>
+        <w:bottom w:val="single" w:sz="4" w:space="0" w:color="auto"/>
+        <w:right w:val="single" w:sz="4" w:space="0" w:color="auto"/>
+        <w:insideH w:val="single" w:sz="4" w:space="0" w:color="auto"/>
+        <w:insideV w:val="single" w:sz="4" w:space="0" w:color="auto"/>
+      </w:tblBorders>
+    </w:tblPr>
   </w:style>
 </w:styles>
 </file>
